--- a/DOC/小伙伴后台产品设计需求.docx
+++ b/DOC/小伙伴后台产品设计需求.docx
@@ -1,13 +1,10 @@
 
 <file path=word/document.xml><?xml version="1.0" encoding="utf-8"?>
-<w:document xmlns:ve="http://schemas.openxmlformats.org/markup-compatibility/2006" xmlns:o="urn:schemas-microsoft-com:office:office" xmlns:r="http://schemas.openxmlformats.org/officeDocument/2006/relationships" xmlns:m="http://schemas.openxmlformats.org/officeDocument/2006/math" xmlns:v="urn:schemas-microsoft-com:vml" xmlns:wp="http://schemas.openxmlformats.org/drawingml/2006/wordprocessingDrawing" xmlns:w10="urn:schemas-microsoft-com:office:word" xmlns:w="http://schemas.openxmlformats.org/wordprocessingml/2006/main" xmlns:wne="http://schemas.microsoft.com/office/word/2006/wordml">
+<w:document xmlns:wpc="http://schemas.microsoft.com/office/word/2010/wordprocessingCanvas" xmlns:mc="http://schemas.openxmlformats.org/markup-compatibility/2006" xmlns:o="urn:schemas-microsoft-com:office:office" xmlns:r="http://schemas.openxmlformats.org/officeDocument/2006/relationships" xmlns:m="http://schemas.openxmlformats.org/officeDocument/2006/math" xmlns:v="urn:schemas-microsoft-com:vml" xmlns:wp14="http://schemas.microsoft.com/office/word/2010/wordprocessingDrawing" xmlns:wp="http://schemas.openxmlformats.org/drawingml/2006/wordprocessingDrawing" xmlns:w10="urn:schemas-microsoft-com:office:word" xmlns:w="http://schemas.openxmlformats.org/wordprocessingml/2006/main" xmlns:w14="http://schemas.microsoft.com/office/word/2010/wordml" xmlns:w15="http://schemas.microsoft.com/office/word/2012/wordml" xmlns:wpg="http://schemas.microsoft.com/office/word/2010/wordprocessingGroup" xmlns:wpi="http://schemas.microsoft.com/office/word/2010/wordprocessingInk" xmlns:wne="http://schemas.microsoft.com/office/word/2006/wordml" xmlns:wps="http://schemas.microsoft.com/office/word/2010/wordprocessingShape" mc:Ignorable="w14 w15 wp14">
   <w:body>
     <w:p>
       <w:pPr>
         <w:pStyle w:val="a5"/>
-        <w:rPr>
-          <w:rFonts w:hint="eastAsia"/>
-        </w:rPr>
       </w:pPr>
       <w:r>
         <w:rPr>
@@ -19,9 +16,6 @@
     <w:p>
       <w:pPr>
         <w:pStyle w:val="1"/>
-        <w:rPr>
-          <w:rFonts w:hint="eastAsia"/>
-        </w:rPr>
       </w:pPr>
       <w:r>
         <w:rPr>
@@ -31,24 +25,28 @@
       </w:r>
     </w:p>
     <w:p>
-      <w:pPr>
-        <w:rPr>
-          <w:rFonts w:hint="eastAsia"/>
-        </w:rPr>
-      </w:pPr>
-      <w:r>
-        <w:rPr>
-          <w:rFonts w:hint="eastAsia"/>
-        </w:rPr>
-        <w:t>可以自定义推广渠道、渠道账户信息。</w:t>
-      </w:r>
-    </w:p>
-    <w:p>
-      <w:pPr>
-        <w:rPr>
-          <w:rFonts w:hint="eastAsia"/>
-        </w:rPr>
-      </w:pPr>
+      <w:r>
+        <w:rPr>
+          <w:rFonts w:hint="eastAsia"/>
+        </w:rPr>
+        <w:t>可以自定义推广渠道、渠</w:t>
+      </w:r>
+      <w:r>
+        <w:rPr>
+          <w:rFonts w:hint="eastAsia"/>
+        </w:rPr>
+        <w:t xml:space="preserve">   </w:t>
+      </w:r>
+      <w:bookmarkStart w:id="0" w:name="_GoBack"/>
+      <w:bookmarkEnd w:id="0"/>
+      <w:r>
+        <w:rPr>
+          <w:rFonts w:hint="eastAsia"/>
+        </w:rPr>
+        <w:t>道账户信息。</w:t>
+      </w:r>
+    </w:p>
+    <w:p>
       <w:r>
         <w:rPr>
           <w:rFonts w:hint="eastAsia"/>
@@ -59,9 +57,6 @@
     <w:p>
       <w:pPr>
         <w:pStyle w:val="1"/>
-        <w:rPr>
-          <w:rFonts w:hint="eastAsia"/>
-        </w:rPr>
       </w:pPr>
       <w:r>
         <w:rPr>
@@ -73,9 +68,6 @@
     <w:p>
       <w:pPr>
         <w:pStyle w:val="2"/>
-        <w:rPr>
-          <w:rFonts w:hint="eastAsia"/>
-        </w:rPr>
       </w:pPr>
       <w:r>
         <w:rPr>
@@ -83,13 +75,16 @@
         </w:rPr>
         <w:t>基础数据统计页</w:t>
       </w:r>
+      <w:r>
+        <w:rPr>
+          <w:rFonts w:hint="eastAsia"/>
+        </w:rPr>
+        <w:t xml:space="preserve">  </w:t>
+      </w:r>
     </w:p>
     <w:p>
       <w:pPr>
         <w:pStyle w:val="3"/>
-        <w:rPr>
-          <w:rFonts w:hint="eastAsia"/>
-        </w:rPr>
       </w:pPr>
       <w:r>
         <w:rPr>
@@ -99,11 +94,6 @@
       </w:r>
     </w:p>
     <w:p>
-      <w:pPr>
-        <w:rPr>
-          <w:rFonts w:hint="eastAsia"/>
-        </w:rPr>
-      </w:pPr>
       <w:r>
         <w:rPr>
           <w:rFonts w:hint="eastAsia"/>
@@ -118,11 +108,6 @@
       </w:r>
     </w:p>
     <w:p>
-      <w:pPr>
-        <w:rPr>
-          <w:rFonts w:hint="eastAsia"/>
-        </w:rPr>
-      </w:pPr>
       <w:r>
         <w:rPr>
           <w:rFonts w:hint="eastAsia"/>
@@ -149,11 +134,6 @@
       </w:r>
     </w:p>
     <w:p>
-      <w:pPr>
-        <w:rPr>
-          <w:rFonts w:hint="eastAsia"/>
-        </w:rPr>
-      </w:pPr>
       <w:r>
         <w:rPr>
           <w:rFonts w:hint="eastAsia"/>
@@ -164,29 +144,10 @@
         <w:rPr>
           <w:rFonts w:hint="eastAsia"/>
         </w:rPr>
-        <w:t>：当天充</w:t>
-      </w:r>
-      <w:proofErr w:type="gramStart"/>
-      <w:r>
-        <w:rPr>
-          <w:rFonts w:hint="eastAsia"/>
-        </w:rPr>
-        <w:t>值成功</w:t>
-      </w:r>
-      <w:proofErr w:type="gramEnd"/>
-      <w:r>
-        <w:rPr>
-          <w:rFonts w:hint="eastAsia"/>
-        </w:rPr>
-        <w:t>的次数</w:t>
-      </w:r>
-    </w:p>
-    <w:p>
-      <w:pPr>
-        <w:rPr>
-          <w:rFonts w:hint="eastAsia"/>
-        </w:rPr>
-      </w:pPr>
+        <w:t>：当天充值成功的次数</w:t>
+      </w:r>
+    </w:p>
+    <w:p>
       <w:r>
         <w:rPr>
           <w:rFonts w:hint="eastAsia"/>
@@ -201,11 +162,6 @@
       </w:r>
     </w:p>
     <w:p>
-      <w:pPr>
-        <w:rPr>
-          <w:rFonts w:hint="eastAsia"/>
-        </w:rPr>
-      </w:pPr>
       <w:r>
         <w:rPr>
           <w:rFonts w:hint="eastAsia"/>
@@ -220,11 +176,6 @@
       </w:r>
     </w:p>
     <w:p>
-      <w:pPr>
-        <w:rPr>
-          <w:rFonts w:hint="eastAsia"/>
-        </w:rPr>
-      </w:pPr>
       <w:r>
         <w:rPr>
           <w:rFonts w:hint="eastAsia"/>
@@ -239,11 +190,6 @@
       </w:r>
     </w:p>
     <w:p>
-      <w:pPr>
-        <w:rPr>
-          <w:rFonts w:hint="eastAsia"/>
-        </w:rPr>
-      </w:pPr>
       <w:r>
         <w:rPr>
           <w:rFonts w:hint="eastAsia"/>
@@ -270,11 +216,6 @@
       </w:r>
     </w:p>
     <w:p>
-      <w:pPr>
-        <w:rPr>
-          <w:rFonts w:hint="eastAsia"/>
-        </w:rPr>
-      </w:pPr>
       <w:r>
         <w:rPr>
           <w:rFonts w:hint="eastAsia"/>
@@ -289,11 +230,6 @@
       </w:r>
     </w:p>
     <w:p>
-      <w:pPr>
-        <w:rPr>
-          <w:rFonts w:hint="eastAsia"/>
-        </w:rPr>
-      </w:pPr>
       <w:r>
         <w:rPr>
           <w:rFonts w:hint="eastAsia"/>
@@ -308,11 +244,6 @@
       </w:r>
     </w:p>
     <w:p>
-      <w:pPr>
-        <w:rPr>
-          <w:rFonts w:hint="eastAsia"/>
-        </w:rPr>
-      </w:pPr>
       <w:r>
         <w:rPr>
           <w:rFonts w:hint="eastAsia"/>
@@ -327,11 +258,6 @@
       </w:r>
     </w:p>
     <w:p>
-      <w:pPr>
-        <w:rPr>
-          <w:rFonts w:hint="eastAsia"/>
-        </w:rPr>
-      </w:pPr>
       <w:r>
         <w:rPr>
           <w:rFonts w:hint="eastAsia"/>
@@ -364,94 +290,32 @@
       </w:r>
     </w:p>
     <w:p>
-      <w:pPr>
-        <w:rPr>
-          <w:rFonts w:hint="eastAsia"/>
-        </w:rPr>
-      </w:pPr>
-      <w:proofErr w:type="gramStart"/>
-      <w:r>
-        <w:rPr>
-          <w:rFonts w:hint="eastAsia"/>
-        </w:rPr>
-        <w:t>首冲统计</w:t>
-      </w:r>
-      <w:proofErr w:type="gramEnd"/>
-      <w:r>
-        <w:rPr>
-          <w:rFonts w:hint="eastAsia"/>
-        </w:rPr>
-        <w:t>：新充</w:t>
-      </w:r>
-      <w:proofErr w:type="gramStart"/>
-      <w:r>
-        <w:rPr>
-          <w:rFonts w:hint="eastAsia"/>
-        </w:rPr>
-        <w:t>值用户</w:t>
-      </w:r>
-      <w:proofErr w:type="gramEnd"/>
-      <w:r>
-        <w:rPr>
-          <w:rFonts w:hint="eastAsia"/>
-        </w:rPr>
-        <w:t>数量统计</w:t>
-      </w:r>
-    </w:p>
-    <w:p>
-      <w:pPr>
-        <w:rPr>
-          <w:rFonts w:hint="eastAsia"/>
-        </w:rPr>
-      </w:pPr>
-      <w:proofErr w:type="gramStart"/>
-      <w:r>
-        <w:rPr>
-          <w:rFonts w:hint="eastAsia"/>
-        </w:rPr>
-        <w:t>首冲金额</w:t>
-      </w:r>
-      <w:proofErr w:type="gramEnd"/>
-      <w:r>
-        <w:rPr>
-          <w:rFonts w:hint="eastAsia"/>
-        </w:rPr>
-        <w:t>统计：第一次充值的充值金额</w:t>
-      </w:r>
-    </w:p>
-    <w:p>
-      <w:pPr>
-        <w:rPr>
-          <w:rFonts w:hint="eastAsia"/>
-        </w:rPr>
-      </w:pPr>
-      <w:r>
-        <w:rPr>
-          <w:rFonts w:hint="eastAsia"/>
-        </w:rPr>
-        <w:t>二次消费：非第一次充</w:t>
-      </w:r>
-      <w:proofErr w:type="gramStart"/>
-      <w:r>
-        <w:rPr>
-          <w:rFonts w:hint="eastAsia"/>
-        </w:rPr>
-        <w:t>值用户</w:t>
-      </w:r>
-      <w:proofErr w:type="gramEnd"/>
-      <w:r>
-        <w:rPr>
-          <w:rFonts w:hint="eastAsia"/>
-        </w:rPr>
-        <w:t>统计</w:t>
+      <w:r>
+        <w:rPr>
+          <w:rFonts w:hint="eastAsia"/>
+        </w:rPr>
+        <w:t>首冲统计：新充值用户数量统计</w:t>
+      </w:r>
+    </w:p>
+    <w:p>
+      <w:r>
+        <w:rPr>
+          <w:rFonts w:hint="eastAsia"/>
+        </w:rPr>
+        <w:t>首冲金额统计：第一次充值的充值金额</w:t>
+      </w:r>
+    </w:p>
+    <w:p>
+      <w:r>
+        <w:rPr>
+          <w:rFonts w:hint="eastAsia"/>
+        </w:rPr>
+        <w:t>二次消费：非第一次充值用户统计</w:t>
       </w:r>
     </w:p>
     <w:p>
       <w:pPr>
         <w:pStyle w:val="3"/>
-        <w:rPr>
-          <w:rFonts w:hint="eastAsia"/>
-        </w:rPr>
       </w:pPr>
       <w:r>
         <w:rPr>
@@ -468,9 +332,6 @@
           <w:numId w:val="1"/>
         </w:numPr>
         <w:ind w:firstLineChars="0"/>
-        <w:rPr>
-          <w:rFonts w:hint="eastAsia"/>
-        </w:rPr>
       </w:pPr>
       <w:r>
         <w:rPr>
@@ -487,29 +348,12 @@
           <w:numId w:val="1"/>
         </w:numPr>
         <w:ind w:firstLineChars="0"/>
-        <w:rPr>
-          <w:rFonts w:hint="eastAsia"/>
-        </w:rPr>
-      </w:pPr>
-      <w:r>
-        <w:rPr>
-          <w:rFonts w:hint="eastAsia"/>
-        </w:rPr>
-        <w:t>以曲线图的方式展现，展现可以选择以</w:t>
-      </w:r>
-      <w:proofErr w:type="gramStart"/>
-      <w:r>
-        <w:rPr>
-          <w:rFonts w:hint="eastAsia"/>
-        </w:rPr>
-        <w:t>天或者</w:t>
-      </w:r>
-      <w:proofErr w:type="gramEnd"/>
-      <w:r>
-        <w:rPr>
-          <w:rFonts w:hint="eastAsia"/>
-        </w:rPr>
-        <w:t>以月为坐标。</w:t>
+      </w:pPr>
+      <w:r>
+        <w:rPr>
+          <w:rFonts w:hint="eastAsia"/>
+        </w:rPr>
+        <w:t>以曲线图的方式展现，展现可以选择以天或者以月为坐标。</w:t>
       </w:r>
     </w:p>
     <w:p>
@@ -520,9 +364,6 @@
           <w:numId w:val="1"/>
         </w:numPr>
         <w:ind w:firstLineChars="0"/>
-        <w:rPr>
-          <w:rFonts w:hint="eastAsia"/>
-        </w:rPr>
       </w:pPr>
       <w:r>
         <w:rPr>
@@ -534,9 +375,6 @@
     <w:p>
       <w:pPr>
         <w:pStyle w:val="2"/>
-        <w:rPr>
-          <w:rFonts w:hint="eastAsia"/>
-        </w:rPr>
       </w:pPr>
       <w:r>
         <w:rPr>
@@ -549,9 +387,6 @@
     <w:p>
       <w:pPr>
         <w:pStyle w:val="3"/>
-        <w:rPr>
-          <w:rFonts w:hint="eastAsia"/>
-        </w:rPr>
       </w:pPr>
       <w:r>
         <w:rPr>
@@ -561,38 +396,14 @@
       </w:r>
     </w:p>
     <w:p>
-      <w:pPr>
-        <w:rPr>
-          <w:rFonts w:hint="eastAsia"/>
-        </w:rPr>
-      </w:pPr>
-      <w:r>
-        <w:rPr>
-          <w:rFonts w:hint="eastAsia"/>
-        </w:rPr>
-        <w:t>查询方式：时间</w:t>
-      </w:r>
-      <w:proofErr w:type="gramStart"/>
-      <w:r>
-        <w:rPr>
-          <w:rFonts w:hint="eastAsia"/>
-        </w:rPr>
-        <w:t>段选择</w:t>
-      </w:r>
-      <w:proofErr w:type="gramEnd"/>
-      <w:r>
-        <w:rPr>
-          <w:rFonts w:hint="eastAsia"/>
-        </w:rPr>
-        <w:t>的方式进行查询，最长周期为一天。</w:t>
-      </w:r>
-    </w:p>
-    <w:p>
-      <w:pPr>
-        <w:rPr>
-          <w:rFonts w:hint="eastAsia"/>
-        </w:rPr>
-      </w:pPr>
+      <w:r>
+        <w:rPr>
+          <w:rFonts w:hint="eastAsia"/>
+        </w:rPr>
+        <w:t>查询方式：时间段选择的方式进行查询，最长周期为一天。</w:t>
+      </w:r>
+    </w:p>
+    <w:p>
       <w:r>
         <w:rPr>
           <w:rFonts w:hint="eastAsia"/>
@@ -613,11 +424,6 @@
       </w:r>
     </w:p>
     <w:p>
-      <w:pPr>
-        <w:rPr>
-          <w:rFonts w:hint="eastAsia"/>
-        </w:rPr>
-      </w:pPr>
       <w:r>
         <w:rPr>
           <w:rFonts w:hint="eastAsia"/>
@@ -626,32 +432,16 @@
       </w:r>
     </w:p>
     <w:p>
-      <w:pPr>
-        <w:rPr>
-          <w:rFonts w:hint="eastAsia"/>
-        </w:rPr>
-      </w:pPr>
-      <w:r>
-        <w:rPr>
-          <w:rFonts w:hint="eastAsia"/>
-        </w:rPr>
-        <w:t>排序：</w:t>
-      </w:r>
-      <w:proofErr w:type="gramStart"/>
-      <w:r>
-        <w:rPr>
-          <w:rFonts w:hint="eastAsia"/>
-        </w:rPr>
-        <w:t>按时间轴排序</w:t>
-      </w:r>
-      <w:proofErr w:type="gramEnd"/>
+      <w:r>
+        <w:rPr>
+          <w:rFonts w:hint="eastAsia"/>
+        </w:rPr>
+        <w:t>排序：按时间轴排序</w:t>
+      </w:r>
     </w:p>
     <w:p>
       <w:pPr>
         <w:pStyle w:val="3"/>
-        <w:rPr>
-          <w:rFonts w:hint="eastAsia"/>
-        </w:rPr>
       </w:pPr>
       <w:r>
         <w:rPr>
@@ -661,11 +451,6 @@
       </w:r>
     </w:p>
     <w:p>
-      <w:pPr>
-        <w:rPr>
-          <w:rFonts w:hint="eastAsia"/>
-        </w:rPr>
-      </w:pPr>
       <w:r>
         <w:rPr>
           <w:rFonts w:hint="eastAsia"/>
@@ -674,11 +459,6 @@
       </w:r>
     </w:p>
     <w:p>
-      <w:pPr>
-        <w:rPr>
-          <w:rFonts w:hint="eastAsia"/>
-        </w:rPr>
-      </w:pPr>
       <w:r>
         <w:rPr>
           <w:rFonts w:hint="eastAsia"/>
@@ -687,11 +467,6 @@
       </w:r>
     </w:p>
     <w:p>
-      <w:pPr>
-        <w:rPr>
-          <w:rFonts w:hint="eastAsia"/>
-        </w:rPr>
-      </w:pPr>
       <w:r>
         <w:rPr>
           <w:rFonts w:hint="eastAsia"/>
@@ -700,11 +475,6 @@
       </w:r>
     </w:p>
     <w:p>
-      <w:pPr>
-        <w:rPr>
-          <w:rFonts w:hint="eastAsia"/>
-        </w:rPr>
-      </w:pPr>
       <w:r>
         <w:rPr>
           <w:rFonts w:hint="eastAsia"/>
@@ -721,9 +491,6 @@
     <w:p>
       <w:pPr>
         <w:pStyle w:val="3"/>
-        <w:rPr>
-          <w:rFonts w:hint="eastAsia"/>
-        </w:rPr>
       </w:pPr>
       <w:r>
         <w:rPr>
@@ -733,11 +500,6 @@
       </w:r>
     </w:p>
     <w:p>
-      <w:pPr>
-        <w:rPr>
-          <w:rFonts w:hint="eastAsia"/>
-        </w:rPr>
-      </w:pPr>
       <w:r>
         <w:rPr>
           <w:rFonts w:hint="eastAsia"/>
@@ -746,11 +508,6 @@
       </w:r>
     </w:p>
     <w:p>
-      <w:pPr>
-        <w:rPr>
-          <w:rFonts w:hint="eastAsia"/>
-        </w:rPr>
-      </w:pPr>
       <w:r>
         <w:rPr>
           <w:rFonts w:hint="eastAsia"/>
@@ -759,11 +516,6 @@
       </w:r>
     </w:p>
     <w:p>
-      <w:pPr>
-        <w:rPr>
-          <w:rFonts w:hint="eastAsia"/>
-        </w:rPr>
-      </w:pPr>
       <w:r>
         <w:rPr>
           <w:rFonts w:hint="eastAsia"/>
@@ -772,11 +524,6 @@
       </w:r>
     </w:p>
     <w:p>
-      <w:pPr>
-        <w:rPr>
-          <w:rFonts w:hint="eastAsia"/>
-        </w:rPr>
-      </w:pPr>
       <w:r>
         <w:rPr>
           <w:rFonts w:hint="eastAsia"/>
@@ -785,11 +532,6 @@
       </w:r>
     </w:p>
     <w:p>
-      <w:pPr>
-        <w:rPr>
-          <w:rFonts w:hint="eastAsia"/>
-        </w:rPr>
-      </w:pPr>
       <w:r>
         <w:rPr>
           <w:rFonts w:hint="eastAsia"/>
@@ -798,11 +540,6 @@
       </w:r>
     </w:p>
     <w:p>
-      <w:pPr>
-        <w:rPr>
-          <w:rFonts w:hint="eastAsia"/>
-        </w:rPr>
-      </w:pPr>
       <w:r>
         <w:rPr>
           <w:rFonts w:hint="eastAsia"/>
@@ -811,11 +548,6 @@
       </w:r>
     </w:p>
     <w:p>
-      <w:pPr>
-        <w:rPr>
-          <w:rFonts w:hint="eastAsia"/>
-        </w:rPr>
-      </w:pPr>
       <w:r>
         <w:rPr>
           <w:rFonts w:hint="eastAsia"/>
@@ -824,11 +556,6 @@
       </w:r>
     </w:p>
     <w:p>
-      <w:pPr>
-        <w:rPr>
-          <w:rFonts w:hint="eastAsia"/>
-        </w:rPr>
-      </w:pPr>
       <w:r>
         <w:rPr>
           <w:rFonts w:hint="eastAsia"/>
@@ -837,11 +564,6 @@
       </w:r>
     </w:p>
     <w:p>
-      <w:pPr>
-        <w:rPr>
-          <w:rFonts w:hint="eastAsia"/>
-        </w:rPr>
-      </w:pPr>
       <w:r>
         <w:rPr>
           <w:rFonts w:hint="eastAsia"/>
@@ -850,38 +572,16 @@
       </w:r>
     </w:p>
     <w:p>
-      <w:pPr>
-        <w:rPr>
-          <w:rFonts w:hint="eastAsia"/>
-        </w:rPr>
-      </w:pPr>
-      <w:r>
-        <w:rPr>
-          <w:rFonts w:hint="eastAsia"/>
-        </w:rPr>
-        <w:t>排序：按照时间</w:t>
-      </w:r>
-      <w:proofErr w:type="gramStart"/>
-      <w:r>
-        <w:rPr>
-          <w:rFonts w:hint="eastAsia"/>
-        </w:rPr>
-        <w:t>轴进行</w:t>
-      </w:r>
-      <w:proofErr w:type="gramEnd"/>
-      <w:r>
-        <w:rPr>
-          <w:rFonts w:hint="eastAsia"/>
-        </w:rPr>
-        <w:t>排序。</w:t>
+      <w:r>
+        <w:rPr>
+          <w:rFonts w:hint="eastAsia"/>
+        </w:rPr>
+        <w:t>排序：按照时间轴进行排序。</w:t>
       </w:r>
     </w:p>
     <w:p>
       <w:pPr>
         <w:pStyle w:val="3"/>
-        <w:rPr>
-          <w:rFonts w:hint="eastAsia"/>
-        </w:rPr>
       </w:pPr>
       <w:r>
         <w:rPr>
@@ -891,11 +591,6 @@
       </w:r>
     </w:p>
     <w:p>
-      <w:pPr>
-        <w:rPr>
-          <w:rFonts w:hint="eastAsia"/>
-        </w:rPr>
-      </w:pPr>
       <w:r>
         <w:rPr>
           <w:rFonts w:hint="eastAsia"/>
@@ -916,11 +611,6 @@
       </w:r>
     </w:p>
     <w:p>
-      <w:pPr>
-        <w:rPr>
-          <w:rFonts w:hint="eastAsia"/>
-        </w:rPr>
-      </w:pPr>
       <w:r>
         <w:rPr>
           <w:rFonts w:hint="eastAsia"/>
@@ -929,11 +619,6 @@
       </w:r>
     </w:p>
     <w:p>
-      <w:pPr>
-        <w:rPr>
-          <w:rFonts w:hint="eastAsia"/>
-        </w:rPr>
-      </w:pPr>
       <w:r>
         <w:rPr>
           <w:rFonts w:hint="eastAsia"/>
@@ -948,11 +633,6 @@
       </w:r>
     </w:p>
     <w:p>
-      <w:pPr>
-        <w:rPr>
-          <w:rFonts w:hint="eastAsia"/>
-        </w:rPr>
-      </w:pPr>
       <w:r>
         <w:rPr>
           <w:rFonts w:hint="eastAsia"/>
@@ -961,11 +641,6 @@
       </w:r>
     </w:p>
     <w:p>
-      <w:pPr>
-        <w:rPr>
-          <w:rFonts w:hint="eastAsia"/>
-        </w:rPr>
-      </w:pPr>
       <w:r>
         <w:rPr>
           <w:rFonts w:hint="eastAsia"/>
@@ -974,11 +649,6 @@
       </w:r>
     </w:p>
     <w:p>
-      <w:pPr>
-        <w:rPr>
-          <w:rFonts w:hint="eastAsia"/>
-        </w:rPr>
-      </w:pPr>
       <w:r>
         <w:rPr>
           <w:rFonts w:hint="eastAsia"/>
@@ -987,11 +657,6 @@
       </w:r>
     </w:p>
     <w:p>
-      <w:pPr>
-        <w:rPr>
-          <w:rFonts w:hint="eastAsia"/>
-        </w:rPr>
-      </w:pPr>
       <w:r>
         <w:rPr>
           <w:rFonts w:hint="eastAsia"/>
@@ -1000,11 +665,6 @@
       </w:r>
     </w:p>
     <w:p>
-      <w:pPr>
-        <w:rPr>
-          <w:rFonts w:hint="eastAsia"/>
-        </w:rPr>
-      </w:pPr>
       <w:r>
         <w:rPr>
           <w:rFonts w:hint="eastAsia"/>
@@ -1013,11 +673,6 @@
       </w:r>
     </w:p>
     <w:p>
-      <w:pPr>
-        <w:rPr>
-          <w:rFonts w:hint="eastAsia"/>
-        </w:rPr>
-      </w:pPr>
       <w:r>
         <w:rPr>
           <w:rFonts w:hint="eastAsia"/>
@@ -1026,11 +681,6 @@
       </w:r>
     </w:p>
     <w:p>
-      <w:pPr>
-        <w:rPr>
-          <w:rFonts w:hint="eastAsia"/>
-        </w:rPr>
-      </w:pPr>
       <w:r>
         <w:rPr>
           <w:rFonts w:hint="eastAsia"/>
@@ -1041,9 +691,6 @@
     <w:p>
       <w:pPr>
         <w:pStyle w:val="1"/>
-        <w:rPr>
-          <w:rFonts w:hint="eastAsia"/>
-        </w:rPr>
       </w:pPr>
       <w:r>
         <w:rPr>
@@ -1054,11 +701,6 @@
       </w:r>
     </w:p>
     <w:p>
-      <w:pPr>
-        <w:rPr>
-          <w:rFonts w:hint="eastAsia"/>
-        </w:rPr>
-      </w:pPr>
       <w:r>
         <w:rPr>
           <w:rFonts w:hint="eastAsia"/>
@@ -1067,11 +709,6 @@
       </w:r>
     </w:p>
     <w:p>
-      <w:pPr>
-        <w:rPr>
-          <w:rFonts w:hint="eastAsia"/>
-        </w:rPr>
-      </w:pPr>
       <w:r>
         <w:rPr>
           <w:rFonts w:hint="eastAsia"/>
@@ -1080,11 +717,6 @@
       </w:r>
     </w:p>
     <w:p>
-      <w:pPr>
-        <w:rPr>
-          <w:rFonts w:hint="eastAsia"/>
-        </w:rPr>
-      </w:pPr>
       <w:r>
         <w:rPr>
           <w:rFonts w:hint="eastAsia"/>
@@ -1140,13 +772,7 @@
         <w:t>。</w:t>
       </w:r>
     </w:p>
-    <w:p>
-      <w:pPr>
-        <w:rPr>
-          <w:rFonts w:hint="eastAsia"/>
-        </w:rPr>
-      </w:pPr>
-    </w:p>
+    <w:p/>
     <w:sectPr>
       <w:pgSz w:w="11906" w:h="16838"/>
       <w:pgMar w:top="1440" w:right="1800" w:bottom="1440" w:left="1800" w:header="851" w:footer="992" w:gutter="0"/>
@@ -1158,7 +784,7 @@
 </file>
 
 <file path=word/endnotes.xml><?xml version="1.0" encoding="utf-8"?>
-<w:endnotes xmlns:ve="http://schemas.openxmlformats.org/markup-compatibility/2006" xmlns:o="urn:schemas-microsoft-com:office:office" xmlns:r="http://schemas.openxmlformats.org/officeDocument/2006/relationships" xmlns:m="http://schemas.openxmlformats.org/officeDocument/2006/math" xmlns:v="urn:schemas-microsoft-com:vml" xmlns:wp="http://schemas.openxmlformats.org/drawingml/2006/wordprocessingDrawing" xmlns:w10="urn:schemas-microsoft-com:office:word" xmlns:w="http://schemas.openxmlformats.org/wordprocessingml/2006/main" xmlns:wne="http://schemas.microsoft.com/office/word/2006/wordml">
+<w:endnotes xmlns:wpc="http://schemas.microsoft.com/office/word/2010/wordprocessingCanvas" xmlns:mc="http://schemas.openxmlformats.org/markup-compatibility/2006" xmlns:o="urn:schemas-microsoft-com:office:office" xmlns:r="http://schemas.openxmlformats.org/officeDocument/2006/relationships" xmlns:m="http://schemas.openxmlformats.org/officeDocument/2006/math" xmlns:v="urn:schemas-microsoft-com:vml" xmlns:wp14="http://schemas.microsoft.com/office/word/2010/wordprocessingDrawing" xmlns:wp="http://schemas.openxmlformats.org/drawingml/2006/wordprocessingDrawing" xmlns:w10="urn:schemas-microsoft-com:office:word" xmlns:w="http://schemas.openxmlformats.org/wordprocessingml/2006/main" xmlns:w14="http://schemas.microsoft.com/office/word/2010/wordml" xmlns:w15="http://schemas.microsoft.com/office/word/2012/wordml" xmlns:wpg="http://schemas.microsoft.com/office/word/2010/wordprocessingGroup" xmlns:wpi="http://schemas.microsoft.com/office/word/2010/wordprocessingInk" xmlns:wne="http://schemas.microsoft.com/office/word/2006/wordml" xmlns:wps="http://schemas.microsoft.com/office/word/2010/wordprocessingShape" mc:Ignorable="w14 w15 wp14">
   <w:endnote w:type="separator" w:id="-1">
     <w:p>
       <w:r>
@@ -1177,7 +803,7 @@
 </file>
 
 <file path=word/footnotes.xml><?xml version="1.0" encoding="utf-8"?>
-<w:footnotes xmlns:ve="http://schemas.openxmlformats.org/markup-compatibility/2006" xmlns:o="urn:schemas-microsoft-com:office:office" xmlns:r="http://schemas.openxmlformats.org/officeDocument/2006/relationships" xmlns:m="http://schemas.openxmlformats.org/officeDocument/2006/math" xmlns:v="urn:schemas-microsoft-com:vml" xmlns:wp="http://schemas.openxmlformats.org/drawingml/2006/wordprocessingDrawing" xmlns:w10="urn:schemas-microsoft-com:office:word" xmlns:w="http://schemas.openxmlformats.org/wordprocessingml/2006/main" xmlns:wne="http://schemas.microsoft.com/office/word/2006/wordml">
+<w:footnotes xmlns:wpc="http://schemas.microsoft.com/office/word/2010/wordprocessingCanvas" xmlns:mc="http://schemas.openxmlformats.org/markup-compatibility/2006" xmlns:o="urn:schemas-microsoft-com:office:office" xmlns:r="http://schemas.openxmlformats.org/officeDocument/2006/relationships" xmlns:m="http://schemas.openxmlformats.org/officeDocument/2006/math" xmlns:v="urn:schemas-microsoft-com:vml" xmlns:wp14="http://schemas.microsoft.com/office/word/2010/wordprocessingDrawing" xmlns:wp="http://schemas.openxmlformats.org/drawingml/2006/wordprocessingDrawing" xmlns:w10="urn:schemas-microsoft-com:office:word" xmlns:w="http://schemas.openxmlformats.org/wordprocessingml/2006/main" xmlns:w14="http://schemas.microsoft.com/office/word/2010/wordml" xmlns:w15="http://schemas.microsoft.com/office/word/2012/wordml" xmlns:wpg="http://schemas.microsoft.com/office/word/2010/wordprocessingGroup" xmlns:wpi="http://schemas.microsoft.com/office/word/2010/wordprocessingInk" xmlns:wne="http://schemas.microsoft.com/office/word/2006/wordml" xmlns:wps="http://schemas.microsoft.com/office/word/2010/wordprocessingShape" mc:Ignorable="w14 w15 wp14">
   <w:footnote w:type="separator" w:id="-1">
     <w:p>
       <w:r>
@@ -1196,7 +822,7 @@
 </file>
 
 <file path=word/numbering.xml><?xml version="1.0" encoding="utf-8"?>
-<w:numbering xmlns:ve="http://schemas.openxmlformats.org/markup-compatibility/2006" xmlns:o="urn:schemas-microsoft-com:office:office" xmlns:r="http://schemas.openxmlformats.org/officeDocument/2006/relationships" xmlns:m="http://schemas.openxmlformats.org/officeDocument/2006/math" xmlns:v="urn:schemas-microsoft-com:vml" xmlns:wp="http://schemas.openxmlformats.org/drawingml/2006/wordprocessingDrawing" xmlns:w10="urn:schemas-microsoft-com:office:word" xmlns:w="http://schemas.openxmlformats.org/wordprocessingml/2006/main" xmlns:wne="http://schemas.microsoft.com/office/word/2006/wordml">
+<w:numbering xmlns:wpc="http://schemas.microsoft.com/office/word/2010/wordprocessingCanvas" xmlns:mc="http://schemas.openxmlformats.org/markup-compatibility/2006" xmlns:o="urn:schemas-microsoft-com:office:office" xmlns:r="http://schemas.openxmlformats.org/officeDocument/2006/relationships" xmlns:m="http://schemas.openxmlformats.org/officeDocument/2006/math" xmlns:v="urn:schemas-microsoft-com:vml" xmlns:wp14="http://schemas.microsoft.com/office/word/2010/wordprocessingDrawing" xmlns:wp="http://schemas.openxmlformats.org/drawingml/2006/wordprocessingDrawing" xmlns:w10="urn:schemas-microsoft-com:office:word" xmlns:w="http://schemas.openxmlformats.org/wordprocessingml/2006/main" xmlns:w14="http://schemas.microsoft.com/office/word/2010/wordml" xmlns:w15="http://schemas.microsoft.com/office/word/2012/wordml" xmlns:wpg="http://schemas.microsoft.com/office/word/2010/wordprocessingGroup" xmlns:wpi="http://schemas.microsoft.com/office/word/2010/wordprocessingInk" xmlns:wne="http://schemas.microsoft.com/office/word/2006/wordml" xmlns:wps="http://schemas.microsoft.com/office/word/2010/wordprocessingShape" mc:Ignorable="w14 w15 wp14">
   <w:abstractNum w:abstractNumId="0">
     <w:nsid w:val="38E445EE"/>
     <w:multiLevelType w:val="hybridMultilevel"/>
@@ -1293,7 +919,7 @@
 </file>
 
 <file path=word/styles.xml><?xml version="1.0" encoding="utf-8"?>
-<w:styles xmlns:r="http://schemas.openxmlformats.org/officeDocument/2006/relationships" xmlns:w="http://schemas.openxmlformats.org/wordprocessingml/2006/main">
+<w:styles xmlns:mc="http://schemas.openxmlformats.org/markup-compatibility/2006" xmlns:r="http://schemas.openxmlformats.org/officeDocument/2006/relationships" xmlns:w="http://schemas.openxmlformats.org/wordprocessingml/2006/main" xmlns:w14="http://schemas.microsoft.com/office/word/2010/wordml" xmlns:w15="http://schemas.microsoft.com/office/word/2012/wordml" mc:Ignorable="w14 w15">
   <w:docDefaults>
     <w:rPrDefault>
       <w:rPr>
@@ -1306,144 +932,378 @@
     </w:rPrDefault>
     <w:pPrDefault/>
   </w:docDefaults>
-  <w:latentStyles w:defLockedState="0" w:defUIPriority="99" w:defSemiHidden="1" w:defUnhideWhenUsed="1" w:defQFormat="0" w:count="267">
-    <w:lsdException w:name="Normal" w:semiHidden="0" w:uiPriority="0" w:unhideWhenUsed="0" w:qFormat="1"/>
-    <w:lsdException w:name="heading 1" w:semiHidden="0" w:uiPriority="9" w:unhideWhenUsed="0" w:qFormat="1"/>
-    <w:lsdException w:name="heading 2" w:uiPriority="9" w:qFormat="1"/>
-    <w:lsdException w:name="heading 3" w:uiPriority="9" w:qFormat="1"/>
-    <w:lsdException w:name="heading 4" w:uiPriority="9" w:qFormat="1"/>
-    <w:lsdException w:name="heading 5" w:uiPriority="9" w:qFormat="1"/>
-    <w:lsdException w:name="heading 6" w:uiPriority="9" w:qFormat="1"/>
-    <w:lsdException w:name="heading 7" w:uiPriority="9" w:qFormat="1"/>
-    <w:lsdException w:name="heading 8" w:uiPriority="9" w:qFormat="1"/>
-    <w:lsdException w:name="heading 9" w:uiPriority="9" w:qFormat="1"/>
-    <w:lsdException w:name="toc 1" w:uiPriority="39"/>
-    <w:lsdException w:name="toc 2" w:uiPriority="39"/>
-    <w:lsdException w:name="toc 3" w:uiPriority="39"/>
-    <w:lsdException w:name="toc 4" w:uiPriority="39"/>
-    <w:lsdException w:name="toc 5" w:uiPriority="39"/>
-    <w:lsdException w:name="toc 6" w:uiPriority="39"/>
-    <w:lsdException w:name="toc 7" w:uiPriority="39"/>
-    <w:lsdException w:name="toc 8" w:uiPriority="39"/>
-    <w:lsdException w:name="toc 9" w:uiPriority="39"/>
-    <w:lsdException w:name="caption" w:uiPriority="35" w:qFormat="1"/>
-    <w:lsdException w:name="Title" w:semiHidden="0" w:uiPriority="10" w:unhideWhenUsed="0" w:qFormat="1"/>
-    <w:lsdException w:name="Default Paragraph Font" w:uiPriority="1"/>
-    <w:lsdException w:name="Subtitle" w:semiHidden="0" w:uiPriority="11" w:unhideWhenUsed="0" w:qFormat="1"/>
-    <w:lsdException w:name="Strong" w:semiHidden="0" w:uiPriority="22" w:unhideWhenUsed="0" w:qFormat="1"/>
-    <w:lsdException w:name="Emphasis" w:semiHidden="0" w:uiPriority="20" w:unhideWhenUsed="0" w:qFormat="1"/>
-    <w:lsdException w:name="Table Grid" w:semiHidden="0" w:uiPriority="59" w:unhideWhenUsed="0"/>
-    <w:lsdException w:name="Placeholder Text" w:unhideWhenUsed="0"/>
-    <w:lsdException w:name="No Spacing" w:semiHidden="0" w:uiPriority="1" w:unhideWhenUsed="0" w:qFormat="1"/>
-    <w:lsdException w:name="Light Shading" w:semiHidden="0" w:uiPriority="60" w:unhideWhenUsed="0"/>
-    <w:lsdException w:name="Light List" w:semiHidden="0" w:uiPriority="61" w:unhideWhenUsed="0"/>
-    <w:lsdException w:name="Light Grid" w:semiHidden="0" w:uiPriority="62" w:unhideWhenUsed="0"/>
-    <w:lsdException w:name="Medium Shading 1" w:semiHidden="0" w:uiPriority="63" w:unhideWhenUsed="0"/>
-    <w:lsdException w:name="Medium Shading 2" w:semiHidden="0" w:uiPriority="64" w:unhideWhenUsed="0"/>
-    <w:lsdException w:name="Medium List 1" w:semiHidden="0" w:uiPriority="65" w:unhideWhenUsed="0"/>
-    <w:lsdException w:name="Medium List 2" w:semiHidden="0" w:uiPriority="66" w:unhideWhenUsed="0"/>
-    <w:lsdException w:name="Medium Grid 1" w:semiHidden="0" w:uiPriority="67" w:unhideWhenUsed="0"/>
-    <w:lsdException w:name="Medium Grid 2" w:semiHidden="0" w:uiPriority="68" w:unhideWhenUsed="0"/>
-    <w:lsdException w:name="Medium Grid 3" w:semiHidden="0" w:uiPriority="69" w:unhideWhenUsed="0"/>
-    <w:lsdException w:name="Dark List" w:semiHidden="0" w:uiPriority="70" w:unhideWhenUsed="0"/>
-    <w:lsdException w:name="Colorful Shading" w:semiHidden="0" w:uiPriority="71" w:unhideWhenUsed="0"/>
-    <w:lsdException w:name="Colorful List" w:semiHidden="0" w:uiPriority="72" w:unhideWhenUsed="0"/>
-    <w:lsdException w:name="Colorful Grid" w:semiHidden="0" w:uiPriority="73" w:unhideWhenUsed="0"/>
-    <w:lsdException w:name="Light Shading Accent 1" w:semiHidden="0" w:uiPriority="60" w:unhideWhenUsed="0"/>
-    <w:lsdException w:name="Light List Accent 1" w:semiHidden="0" w:uiPriority="61" w:unhideWhenUsed="0"/>
-    <w:lsdException w:name="Light Grid Accent 1" w:semiHidden="0" w:uiPriority="62" w:unhideWhenUsed="0"/>
-    <w:lsdException w:name="Medium Shading 1 Accent 1" w:semiHidden="0" w:uiPriority="63" w:unhideWhenUsed="0"/>
-    <w:lsdException w:name="Medium Shading 2 Accent 1" w:semiHidden="0" w:uiPriority="64" w:unhideWhenUsed="0"/>
-    <w:lsdException w:name="Medium List 1 Accent 1" w:semiHidden="0" w:uiPriority="65" w:unhideWhenUsed="0"/>
-    <w:lsdException w:name="Revision" w:unhideWhenUsed="0"/>
-    <w:lsdException w:name="List Paragraph" w:semiHidden="0" w:uiPriority="34" w:unhideWhenUsed="0" w:qFormat="1"/>
-    <w:lsdException w:name="Quote" w:semiHidden="0" w:uiPriority="29" w:unhideWhenUsed="0" w:qFormat="1"/>
-    <w:lsdException w:name="Intense Quote" w:semiHidden="0" w:uiPriority="30" w:unhideWhenUsed="0" w:qFormat="1"/>
-    <w:lsdException w:name="Medium List 2 Accent 1" w:semiHidden="0" w:uiPriority="66" w:unhideWhenUsed="0"/>
-    <w:lsdException w:name="Medium Grid 1 Accent 1" w:semiHidden="0" w:uiPriority="67" w:unhideWhenUsed="0"/>
-    <w:lsdException w:name="Medium Grid 2 Accent 1" w:semiHidden="0" w:uiPriority="68" w:unhideWhenUsed="0"/>
-    <w:lsdException w:name="Medium Grid 3 Accent 1" w:semiHidden="0" w:uiPriority="69" w:unhideWhenUsed="0"/>
-    <w:lsdException w:name="Dark List Accent 1" w:semiHidden="0" w:uiPriority="70" w:unhideWhenUsed="0"/>
-    <w:lsdException w:name="Colorful Shading Accent 1" w:semiHidden="0" w:uiPriority="71" w:unhideWhenUsed="0"/>
-    <w:lsdException w:name="Colorful List Accent 1" w:semiHidden="0" w:uiPriority="72" w:unhideWhenUsed="0"/>
-    <w:lsdException w:name="Colorful Grid Accent 1" w:semiHidden="0" w:uiPriority="73" w:unhideWhenUsed="0"/>
-    <w:lsdException w:name="Light Shading Accent 2" w:semiHidden="0" w:uiPriority="60" w:unhideWhenUsed="0"/>
-    <w:lsdException w:name="Light List Accent 2" w:semiHidden="0" w:uiPriority="61" w:unhideWhenUsed="0"/>
-    <w:lsdException w:name="Light Grid Accent 2" w:semiHidden="0" w:uiPriority="62" w:unhideWhenUsed="0"/>
-    <w:lsdException w:name="Medium Shading 1 Accent 2" w:semiHidden="0" w:uiPriority="63" w:unhideWhenUsed="0"/>
-    <w:lsdException w:name="Medium Shading 2 Accent 2" w:semiHidden="0" w:uiPriority="64" w:unhideWhenUsed="0"/>
-    <w:lsdException w:name="Medium List 1 Accent 2" w:semiHidden="0" w:uiPriority="65" w:unhideWhenUsed="0"/>
-    <w:lsdException w:name="Medium List 2 Accent 2" w:semiHidden="0" w:uiPriority="66" w:unhideWhenUsed="0"/>
-    <w:lsdException w:name="Medium Grid 1 Accent 2" w:semiHidden="0" w:uiPriority="67" w:unhideWhenUsed="0"/>
-    <w:lsdException w:name="Medium Grid 2 Accent 2" w:semiHidden="0" w:uiPriority="68" w:unhideWhenUsed="0"/>
-    <w:lsdException w:name="Medium Grid 3 Accent 2" w:semiHidden="0" w:uiPriority="69" w:unhideWhenUsed="0"/>
-    <w:lsdException w:name="Dark List Accent 2" w:semiHidden="0" w:uiPriority="70" w:unhideWhenUsed="0"/>
-    <w:lsdException w:name="Colorful Shading Accent 2" w:semiHidden="0" w:uiPriority="71" w:unhideWhenUsed="0"/>
-    <w:lsdException w:name="Colorful List Accent 2" w:semiHidden="0" w:uiPriority="72" w:unhideWhenUsed="0"/>
-    <w:lsdException w:name="Colorful Grid Accent 2" w:semiHidden="0" w:uiPriority="73" w:unhideWhenUsed="0"/>
-    <w:lsdException w:name="Light Shading Accent 3" w:semiHidden="0" w:uiPriority="60" w:unhideWhenUsed="0"/>
-    <w:lsdException w:name="Light List Accent 3" w:semiHidden="0" w:uiPriority="61" w:unhideWhenUsed="0"/>
-    <w:lsdException w:name="Light Grid Accent 3" w:semiHidden="0" w:uiPriority="62" w:unhideWhenUsed="0"/>
-    <w:lsdException w:name="Medium Shading 1 Accent 3" w:semiHidden="0" w:uiPriority="63" w:unhideWhenUsed="0"/>
-    <w:lsdException w:name="Medium Shading 2 Accent 3" w:semiHidden="0" w:uiPriority="64" w:unhideWhenUsed="0"/>
-    <w:lsdException w:name="Medium List 1 Accent 3" w:semiHidden="0" w:uiPriority="65" w:unhideWhenUsed="0"/>
-    <w:lsdException w:name="Medium List 2 Accent 3" w:semiHidden="0" w:uiPriority="66" w:unhideWhenUsed="0"/>
-    <w:lsdException w:name="Medium Grid 1 Accent 3" w:semiHidden="0" w:uiPriority="67" w:unhideWhenUsed="0"/>
-    <w:lsdException w:name="Medium Grid 2 Accent 3" w:semiHidden="0" w:uiPriority="68" w:unhideWhenUsed="0"/>
-    <w:lsdException w:name="Medium Grid 3 Accent 3" w:semiHidden="0" w:uiPriority="69" w:unhideWhenUsed="0"/>
-    <w:lsdException w:name="Dark List Accent 3" w:semiHidden="0" w:uiPriority="70" w:unhideWhenUsed="0"/>
-    <w:lsdException w:name="Colorful Shading Accent 3" w:semiHidden="0" w:uiPriority="71" w:unhideWhenUsed="0"/>
-    <w:lsdException w:name="Colorful List Accent 3" w:semiHidden="0" w:uiPriority="72" w:unhideWhenUsed="0"/>
-    <w:lsdException w:name="Colorful Grid Accent 3" w:semiHidden="0" w:uiPriority="73" w:unhideWhenUsed="0"/>
-    <w:lsdException w:name="Light Shading Accent 4" w:semiHidden="0" w:uiPriority="60" w:unhideWhenUsed="0"/>
-    <w:lsdException w:name="Light List Accent 4" w:semiHidden="0" w:uiPriority="61" w:unhideWhenUsed="0"/>
-    <w:lsdException w:name="Light Grid Accent 4" w:semiHidden="0" w:uiPriority="62" w:unhideWhenUsed="0"/>
-    <w:lsdException w:name="Medium Shading 1 Accent 4" w:semiHidden="0" w:uiPriority="63" w:unhideWhenUsed="0"/>
-    <w:lsdException w:name="Medium Shading 2 Accent 4" w:semiHidden="0" w:uiPriority="64" w:unhideWhenUsed="0"/>
-    <w:lsdException w:name="Medium List 1 Accent 4" w:semiHidden="0" w:uiPriority="65" w:unhideWhenUsed="0"/>
-    <w:lsdException w:name="Medium List 2 Accent 4" w:semiHidden="0" w:uiPriority="66" w:unhideWhenUsed="0"/>
-    <w:lsdException w:name="Medium Grid 1 Accent 4" w:semiHidden="0" w:uiPriority="67" w:unhideWhenUsed="0"/>
-    <w:lsdException w:name="Medium Grid 2 Accent 4" w:semiHidden="0" w:uiPriority="68" w:unhideWhenUsed="0"/>
-    <w:lsdException w:name="Medium Grid 3 Accent 4" w:semiHidden="0" w:uiPriority="69" w:unhideWhenUsed="0"/>
-    <w:lsdException w:name="Dark List Accent 4" w:semiHidden="0" w:uiPriority="70" w:unhideWhenUsed="0"/>
-    <w:lsdException w:name="Colorful Shading Accent 4" w:semiHidden="0" w:uiPriority="71" w:unhideWhenUsed="0"/>
-    <w:lsdException w:name="Colorful List Accent 4" w:semiHidden="0" w:uiPriority="72" w:unhideWhenUsed="0"/>
-    <w:lsdException w:name="Colorful Grid Accent 4" w:semiHidden="0" w:uiPriority="73" w:unhideWhenUsed="0"/>
-    <w:lsdException w:name="Light Shading Accent 5" w:semiHidden="0" w:uiPriority="60" w:unhideWhenUsed="0"/>
-    <w:lsdException w:name="Light List Accent 5" w:semiHidden="0" w:uiPriority="61" w:unhideWhenUsed="0"/>
-    <w:lsdException w:name="Light Grid Accent 5" w:semiHidden="0" w:uiPriority="62" w:unhideWhenUsed="0"/>
-    <w:lsdException w:name="Medium Shading 1 Accent 5" w:semiHidden="0" w:uiPriority="63" w:unhideWhenUsed="0"/>
-    <w:lsdException w:name="Medium Shading 2 Accent 5" w:semiHidden="0" w:uiPriority="64" w:unhideWhenUsed="0"/>
-    <w:lsdException w:name="Medium List 1 Accent 5" w:semiHidden="0" w:uiPriority="65" w:unhideWhenUsed="0"/>
-    <w:lsdException w:name="Medium List 2 Accent 5" w:semiHidden="0" w:uiPriority="66" w:unhideWhenUsed="0"/>
-    <w:lsdException w:name="Medium Grid 1 Accent 5" w:semiHidden="0" w:uiPriority="67" w:unhideWhenUsed="0"/>
-    <w:lsdException w:name="Medium Grid 2 Accent 5" w:semiHidden="0" w:uiPriority="68" w:unhideWhenUsed="0"/>
-    <w:lsdException w:name="Medium Grid 3 Accent 5" w:semiHidden="0" w:uiPriority="69" w:unhideWhenUsed="0"/>
-    <w:lsdException w:name="Dark List Accent 5" w:semiHidden="0" w:uiPriority="70" w:unhideWhenUsed="0"/>
-    <w:lsdException w:name="Colorful Shading Accent 5" w:semiHidden="0" w:uiPriority="71" w:unhideWhenUsed="0"/>
-    <w:lsdException w:name="Colorful List Accent 5" w:semiHidden="0" w:uiPriority="72" w:unhideWhenUsed="0"/>
-    <w:lsdException w:name="Colorful Grid Accent 5" w:semiHidden="0" w:uiPriority="73" w:unhideWhenUsed="0"/>
-    <w:lsdException w:name="Light Shading Accent 6" w:semiHidden="0" w:uiPriority="60" w:unhideWhenUsed="0"/>
-    <w:lsdException w:name="Light List Accent 6" w:semiHidden="0" w:uiPriority="61" w:unhideWhenUsed="0"/>
-    <w:lsdException w:name="Light Grid Accent 6" w:semiHidden="0" w:uiPriority="62" w:unhideWhenUsed="0"/>
-    <w:lsdException w:name="Medium Shading 1 Accent 6" w:semiHidden="0" w:uiPriority="63" w:unhideWhenUsed="0"/>
-    <w:lsdException w:name="Medium Shading 2 Accent 6" w:semiHidden="0" w:uiPriority="64" w:unhideWhenUsed="0"/>
-    <w:lsdException w:name="Medium List 1 Accent 6" w:semiHidden="0" w:uiPriority="65" w:unhideWhenUsed="0"/>
-    <w:lsdException w:name="Medium List 2 Accent 6" w:semiHidden="0" w:uiPriority="66" w:unhideWhenUsed="0"/>
-    <w:lsdException w:name="Medium Grid 1 Accent 6" w:semiHidden="0" w:uiPriority="67" w:unhideWhenUsed="0"/>
-    <w:lsdException w:name="Medium Grid 2 Accent 6" w:semiHidden="0" w:uiPriority="68" w:unhideWhenUsed="0"/>
-    <w:lsdException w:name="Medium Grid 3 Accent 6" w:semiHidden="0" w:uiPriority="69" w:unhideWhenUsed="0"/>
-    <w:lsdException w:name="Dark List Accent 6" w:semiHidden="0" w:uiPriority="70" w:unhideWhenUsed="0"/>
-    <w:lsdException w:name="Colorful Shading Accent 6" w:semiHidden="0" w:uiPriority="71" w:unhideWhenUsed="0"/>
-    <w:lsdException w:name="Colorful List Accent 6" w:semiHidden="0" w:uiPriority="72" w:unhideWhenUsed="0"/>
-    <w:lsdException w:name="Colorful Grid Accent 6" w:semiHidden="0" w:uiPriority="73" w:unhideWhenUsed="0"/>
-    <w:lsdException w:name="Subtle Emphasis" w:semiHidden="0" w:uiPriority="19" w:unhideWhenUsed="0" w:qFormat="1"/>
-    <w:lsdException w:name="Intense Emphasis" w:semiHidden="0" w:uiPriority="21" w:unhideWhenUsed="0" w:qFormat="1"/>
-    <w:lsdException w:name="Subtle Reference" w:semiHidden="0" w:uiPriority="31" w:unhideWhenUsed="0" w:qFormat="1"/>
-    <w:lsdException w:name="Intense Reference" w:semiHidden="0" w:uiPriority="32" w:unhideWhenUsed="0" w:qFormat="1"/>
-    <w:lsdException w:name="Book Title" w:semiHidden="0" w:uiPriority="33" w:unhideWhenUsed="0" w:qFormat="1"/>
-    <w:lsdException w:name="Bibliography" w:uiPriority="37"/>
-    <w:lsdException w:name="TOC Heading" w:uiPriority="39" w:qFormat="1"/>
+  <w:latentStyles w:defLockedState="0" w:defUIPriority="99" w:defSemiHidden="0" w:defUnhideWhenUsed="0" w:defQFormat="0" w:count="371">
+    <w:lsdException w:name="Normal" w:uiPriority="0" w:qFormat="1"/>
+    <w:lsdException w:name="heading 1" w:uiPriority="9" w:qFormat="1"/>
+    <w:lsdException w:name="heading 2" w:semiHidden="1" w:uiPriority="9" w:unhideWhenUsed="1" w:qFormat="1"/>
+    <w:lsdException w:name="heading 3" w:semiHidden="1" w:uiPriority="9" w:unhideWhenUsed="1" w:qFormat="1"/>
+    <w:lsdException w:name="heading 4" w:semiHidden="1" w:uiPriority="9" w:unhideWhenUsed="1" w:qFormat="1"/>
+    <w:lsdException w:name="heading 5" w:semiHidden="1" w:uiPriority="9" w:unhideWhenUsed="1" w:qFormat="1"/>
+    <w:lsdException w:name="heading 6" w:semiHidden="1" w:uiPriority="9" w:unhideWhenUsed="1" w:qFormat="1"/>
+    <w:lsdException w:name="heading 7" w:semiHidden="1" w:uiPriority="9" w:unhideWhenUsed="1" w:qFormat="1"/>
+    <w:lsdException w:name="heading 8" w:semiHidden="1" w:uiPriority="9" w:unhideWhenUsed="1" w:qFormat="1"/>
+    <w:lsdException w:name="heading 9" w:semiHidden="1" w:uiPriority="9" w:unhideWhenUsed="1" w:qFormat="1"/>
+    <w:lsdException w:name="index 1" w:semiHidden="1" w:unhideWhenUsed="1"/>
+    <w:lsdException w:name="index 2" w:semiHidden="1" w:unhideWhenUsed="1"/>
+    <w:lsdException w:name="index 3" w:semiHidden="1" w:unhideWhenUsed="1"/>
+    <w:lsdException w:name="index 4" w:semiHidden="1" w:unhideWhenUsed="1"/>
+    <w:lsdException w:name="index 5" w:semiHidden="1" w:unhideWhenUsed="1"/>
+    <w:lsdException w:name="index 6" w:semiHidden="1" w:unhideWhenUsed="1"/>
+    <w:lsdException w:name="index 7" w:semiHidden="1" w:unhideWhenUsed="1"/>
+    <w:lsdException w:name="index 8" w:semiHidden="1" w:unhideWhenUsed="1"/>
+    <w:lsdException w:name="index 9" w:semiHidden="1" w:unhideWhenUsed="1"/>
+    <w:lsdException w:name="toc 1" w:semiHidden="1" w:uiPriority="39" w:unhideWhenUsed="1"/>
+    <w:lsdException w:name="toc 2" w:semiHidden="1" w:uiPriority="39" w:unhideWhenUsed="1"/>
+    <w:lsdException w:name="toc 3" w:semiHidden="1" w:uiPriority="39" w:unhideWhenUsed="1"/>
+    <w:lsdException w:name="toc 4" w:semiHidden="1" w:uiPriority="39" w:unhideWhenUsed="1"/>
+    <w:lsdException w:name="toc 5" w:semiHidden="1" w:uiPriority="39" w:unhideWhenUsed="1"/>
+    <w:lsdException w:name="toc 6" w:semiHidden="1" w:uiPriority="39" w:unhideWhenUsed="1"/>
+    <w:lsdException w:name="toc 7" w:semiHidden="1" w:uiPriority="39" w:unhideWhenUsed="1"/>
+    <w:lsdException w:name="toc 8" w:semiHidden="1" w:uiPriority="39" w:unhideWhenUsed="1"/>
+    <w:lsdException w:name="toc 9" w:semiHidden="1" w:uiPriority="39" w:unhideWhenUsed="1"/>
+    <w:lsdException w:name="Normal Indent" w:semiHidden="1" w:unhideWhenUsed="1"/>
+    <w:lsdException w:name="footnote text" w:semiHidden="1" w:unhideWhenUsed="1"/>
+    <w:lsdException w:name="annotation text" w:semiHidden="1" w:unhideWhenUsed="1"/>
+    <w:lsdException w:name="header" w:semiHidden="1" w:unhideWhenUsed="1"/>
+    <w:lsdException w:name="footer" w:semiHidden="1" w:unhideWhenUsed="1"/>
+    <w:lsdException w:name="index heading" w:semiHidden="1" w:unhideWhenUsed="1"/>
+    <w:lsdException w:name="caption" w:semiHidden="1" w:uiPriority="35" w:unhideWhenUsed="1" w:qFormat="1"/>
+    <w:lsdException w:name="table of figures" w:semiHidden="1" w:unhideWhenUsed="1"/>
+    <w:lsdException w:name="envelope address" w:semiHidden="1" w:unhideWhenUsed="1"/>
+    <w:lsdException w:name="envelope return" w:semiHidden="1" w:unhideWhenUsed="1"/>
+    <w:lsdException w:name="footnote reference" w:semiHidden="1" w:unhideWhenUsed="1"/>
+    <w:lsdException w:name="annotation reference" w:semiHidden="1" w:unhideWhenUsed="1"/>
+    <w:lsdException w:name="line number" w:semiHidden="1" w:unhideWhenUsed="1"/>
+    <w:lsdException w:name="page number" w:semiHidden="1" w:unhideWhenUsed="1"/>
+    <w:lsdException w:name="endnote reference" w:semiHidden="1" w:unhideWhenUsed="1"/>
+    <w:lsdException w:name="endnote text" w:semiHidden="1" w:unhideWhenUsed="1"/>
+    <w:lsdException w:name="table of authorities" w:semiHidden="1" w:unhideWhenUsed="1"/>
+    <w:lsdException w:name="macro" w:semiHidden="1" w:unhideWhenUsed="1"/>
+    <w:lsdException w:name="toa heading" w:semiHidden="1" w:unhideWhenUsed="1"/>
+    <w:lsdException w:name="List" w:semiHidden="1" w:unhideWhenUsed="1"/>
+    <w:lsdException w:name="List Bullet" w:semiHidden="1" w:unhideWhenUsed="1"/>
+    <w:lsdException w:name="List Number" w:semiHidden="1" w:unhideWhenUsed="1"/>
+    <w:lsdException w:name="List 2" w:semiHidden="1" w:unhideWhenUsed="1"/>
+    <w:lsdException w:name="List 3" w:semiHidden="1" w:unhideWhenUsed="1"/>
+    <w:lsdException w:name="List 4" w:semiHidden="1" w:unhideWhenUsed="1"/>
+    <w:lsdException w:name="List 5" w:semiHidden="1" w:unhideWhenUsed="1"/>
+    <w:lsdException w:name="List Bullet 2" w:semiHidden="1" w:unhideWhenUsed="1"/>
+    <w:lsdException w:name="List Bullet 3" w:semiHidden="1" w:unhideWhenUsed="1"/>
+    <w:lsdException w:name="List Bullet 4" w:semiHidden="1" w:unhideWhenUsed="1"/>
+    <w:lsdException w:name="List Bullet 5" w:semiHidden="1" w:unhideWhenUsed="1"/>
+    <w:lsdException w:name="List Number 2" w:semiHidden="1" w:unhideWhenUsed="1"/>
+    <w:lsdException w:name="List Number 3" w:semiHidden="1" w:unhideWhenUsed="1"/>
+    <w:lsdException w:name="List Number 4" w:semiHidden="1" w:unhideWhenUsed="1"/>
+    <w:lsdException w:name="List Number 5" w:semiHidden="1" w:unhideWhenUsed="1"/>
+    <w:lsdException w:name="Title" w:uiPriority="10" w:qFormat="1"/>
+    <w:lsdException w:name="Closing" w:semiHidden="1" w:unhideWhenUsed="1"/>
+    <w:lsdException w:name="Signature" w:semiHidden="1" w:unhideWhenUsed="1"/>
+    <w:lsdException w:name="Default Paragraph Font" w:semiHidden="1" w:uiPriority="1" w:unhideWhenUsed="1"/>
+    <w:lsdException w:name="Body Text" w:semiHidden="1" w:unhideWhenUsed="1"/>
+    <w:lsdException w:name="Body Text Indent" w:semiHidden="1" w:unhideWhenUsed="1"/>
+    <w:lsdException w:name="List Continue" w:semiHidden="1" w:unhideWhenUsed="1"/>
+    <w:lsdException w:name="List Continue 2" w:semiHidden="1" w:unhideWhenUsed="1"/>
+    <w:lsdException w:name="List Continue 3" w:semiHidden="1" w:unhideWhenUsed="1"/>
+    <w:lsdException w:name="List Continue 4" w:semiHidden="1" w:unhideWhenUsed="1"/>
+    <w:lsdException w:name="List Continue 5" w:semiHidden="1" w:unhideWhenUsed="1"/>
+    <w:lsdException w:name="Message Header" w:semiHidden="1" w:unhideWhenUsed="1"/>
+    <w:lsdException w:name="Subtitle" w:uiPriority="11" w:qFormat="1"/>
+    <w:lsdException w:name="Salutation" w:semiHidden="1" w:unhideWhenUsed="1"/>
+    <w:lsdException w:name="Date" w:semiHidden="1" w:unhideWhenUsed="1"/>
+    <w:lsdException w:name="Body Text First Indent" w:semiHidden="1" w:unhideWhenUsed="1"/>
+    <w:lsdException w:name="Body Text First Indent 2" w:semiHidden="1" w:unhideWhenUsed="1"/>
+    <w:lsdException w:name="Note Heading" w:semiHidden="1" w:unhideWhenUsed="1"/>
+    <w:lsdException w:name="Body Text 2" w:semiHidden="1" w:unhideWhenUsed="1"/>
+    <w:lsdException w:name="Body Text 3" w:semiHidden="1" w:unhideWhenUsed="1"/>
+    <w:lsdException w:name="Body Text Indent 2" w:semiHidden="1" w:unhideWhenUsed="1"/>
+    <w:lsdException w:name="Body Text Indent 3" w:semiHidden="1" w:unhideWhenUsed="1"/>
+    <w:lsdException w:name="Block Text" w:semiHidden="1" w:unhideWhenUsed="1"/>
+    <w:lsdException w:name="Hyperlink" w:semiHidden="1" w:unhideWhenUsed="1"/>
+    <w:lsdException w:name="FollowedHyperlink" w:semiHidden="1" w:unhideWhenUsed="1"/>
+    <w:lsdException w:name="Strong" w:uiPriority="22" w:qFormat="1"/>
+    <w:lsdException w:name="Emphasis" w:uiPriority="20" w:qFormat="1"/>
+    <w:lsdException w:name="Document Map" w:semiHidden="1" w:unhideWhenUsed="1"/>
+    <w:lsdException w:name="Plain Text" w:semiHidden="1" w:unhideWhenUsed="1"/>
+    <w:lsdException w:name="E-mail Signature" w:semiHidden="1" w:unhideWhenUsed="1"/>
+    <w:lsdException w:name="HTML Top of Form" w:semiHidden="1" w:unhideWhenUsed="1"/>
+    <w:lsdException w:name="HTML Bottom of Form" w:semiHidden="1" w:unhideWhenUsed="1"/>
+    <w:lsdException w:name="Normal (Web)" w:semiHidden="1" w:unhideWhenUsed="1"/>
+    <w:lsdException w:name="HTML Acronym" w:semiHidden="1" w:unhideWhenUsed="1"/>
+    <w:lsdException w:name="HTML Address" w:semiHidden="1" w:unhideWhenUsed="1"/>
+    <w:lsdException w:name="HTML Cite" w:semiHidden="1" w:unhideWhenUsed="1"/>
+    <w:lsdException w:name="HTML Code" w:semiHidden="1" w:unhideWhenUsed="1"/>
+    <w:lsdException w:name="HTML Definition" w:semiHidden="1" w:unhideWhenUsed="1"/>
+    <w:lsdException w:name="HTML Keyboard" w:semiHidden="1" w:unhideWhenUsed="1"/>
+    <w:lsdException w:name="HTML Preformatted" w:semiHidden="1" w:unhideWhenUsed="1"/>
+    <w:lsdException w:name="HTML Sample" w:semiHidden="1" w:unhideWhenUsed="1"/>
+    <w:lsdException w:name="HTML Typewriter" w:semiHidden="1" w:unhideWhenUsed="1"/>
+    <w:lsdException w:name="HTML Variable" w:semiHidden="1" w:unhideWhenUsed="1"/>
+    <w:lsdException w:name="Normal Table" w:semiHidden="1" w:unhideWhenUsed="1"/>
+    <w:lsdException w:name="annotation subject" w:semiHidden="1" w:unhideWhenUsed="1"/>
+    <w:lsdException w:name="No List" w:semiHidden="1" w:unhideWhenUsed="1"/>
+    <w:lsdException w:name="Outline List 1" w:semiHidden="1" w:unhideWhenUsed="1"/>
+    <w:lsdException w:name="Outline List 2" w:semiHidden="1" w:unhideWhenUsed="1"/>
+    <w:lsdException w:name="Outline List 3" w:semiHidden="1" w:unhideWhenUsed="1"/>
+    <w:lsdException w:name="Table Simple 1" w:semiHidden="1" w:unhideWhenUsed="1"/>
+    <w:lsdException w:name="Table Simple 2" w:semiHidden="1" w:unhideWhenUsed="1"/>
+    <w:lsdException w:name="Table Simple 3" w:semiHidden="1" w:unhideWhenUsed="1"/>
+    <w:lsdException w:name="Table Classic 1" w:semiHidden="1" w:unhideWhenUsed="1"/>
+    <w:lsdException w:name="Table Classic 2" w:semiHidden="1" w:unhideWhenUsed="1"/>
+    <w:lsdException w:name="Table Classic 3" w:semiHidden="1" w:unhideWhenUsed="1"/>
+    <w:lsdException w:name="Table Classic 4" w:semiHidden="1" w:unhideWhenUsed="1"/>
+    <w:lsdException w:name="Table Colorful 1" w:semiHidden="1" w:unhideWhenUsed="1"/>
+    <w:lsdException w:name="Table Colorful 2" w:semiHidden="1" w:unhideWhenUsed="1"/>
+    <w:lsdException w:name="Table Colorful 3" w:semiHidden="1" w:unhideWhenUsed="1"/>
+    <w:lsdException w:name="Table Columns 1" w:semiHidden="1" w:unhideWhenUsed="1"/>
+    <w:lsdException w:name="Table Columns 2" w:semiHidden="1" w:unhideWhenUsed="1"/>
+    <w:lsdException w:name="Table Columns 3" w:semiHidden="1" w:unhideWhenUsed="1"/>
+    <w:lsdException w:name="Table Columns 4" w:semiHidden="1" w:unhideWhenUsed="1"/>
+    <w:lsdException w:name="Table Columns 5" w:semiHidden="1" w:unhideWhenUsed="1"/>
+    <w:lsdException w:name="Table Grid 1" w:semiHidden="1" w:unhideWhenUsed="1"/>
+    <w:lsdException w:name="Table Grid 2" w:semiHidden="1" w:unhideWhenUsed="1"/>
+    <w:lsdException w:name="Table Grid 3" w:semiHidden="1" w:unhideWhenUsed="1"/>
+    <w:lsdException w:name="Table Grid 4" w:semiHidden="1" w:unhideWhenUsed="1"/>
+    <w:lsdException w:name="Table Grid 5" w:semiHidden="1" w:unhideWhenUsed="1"/>
+    <w:lsdException w:name="Table Grid 6" w:semiHidden="1" w:unhideWhenUsed="1"/>
+    <w:lsdException w:name="Table Grid 7" w:semiHidden="1" w:unhideWhenUsed="1"/>
+    <w:lsdException w:name="Table Grid 8" w:semiHidden="1" w:unhideWhenUsed="1"/>
+    <w:lsdException w:name="Table List 1" w:semiHidden="1" w:unhideWhenUsed="1"/>
+    <w:lsdException w:name="Table List 2" w:semiHidden="1" w:unhideWhenUsed="1"/>
+    <w:lsdException w:name="Table List 3" w:semiHidden="1" w:unhideWhenUsed="1"/>
+    <w:lsdException w:name="Table List 4" w:semiHidden="1" w:unhideWhenUsed="1"/>
+    <w:lsdException w:name="Table List 5" w:semiHidden="1" w:unhideWhenUsed="1"/>
+    <w:lsdException w:name="Table List 6" w:semiHidden="1" w:unhideWhenUsed="1"/>
+    <w:lsdException w:name="Table List 7" w:semiHidden="1" w:unhideWhenUsed="1"/>
+    <w:lsdException w:name="Table List 8" w:semiHidden="1" w:unhideWhenUsed="1"/>
+    <w:lsdException w:name="Table 3D effects 1" w:semiHidden="1" w:unhideWhenUsed="1"/>
+    <w:lsdException w:name="Table 3D effects 2" w:semiHidden="1" w:unhideWhenUsed="1"/>
+    <w:lsdException w:name="Table 3D effects 3" w:semiHidden="1" w:unhideWhenUsed="1"/>
+    <w:lsdException w:name="Table Contemporary" w:semiHidden="1" w:unhideWhenUsed="1"/>
+    <w:lsdException w:name="Table Elegant" w:semiHidden="1" w:unhideWhenUsed="1"/>
+    <w:lsdException w:name="Table Professional" w:semiHidden="1" w:unhideWhenUsed="1"/>
+    <w:lsdException w:name="Table Subtle 1" w:semiHidden="1" w:unhideWhenUsed="1"/>
+    <w:lsdException w:name="Table Subtle 2" w:semiHidden="1" w:unhideWhenUsed="1"/>
+    <w:lsdException w:name="Table Web 1" w:semiHidden="1" w:unhideWhenUsed="1"/>
+    <w:lsdException w:name="Table Web 2" w:semiHidden="1" w:unhideWhenUsed="1"/>
+    <w:lsdException w:name="Table Web 3" w:semiHidden="1" w:unhideWhenUsed="1"/>
+    <w:lsdException w:name="Balloon Text" w:semiHidden="1" w:unhideWhenUsed="1"/>
+    <w:lsdException w:name="Table Grid" w:uiPriority="59"/>
+    <w:lsdException w:name="Table Theme" w:semiHidden="1" w:unhideWhenUsed="1"/>
+    <w:lsdException w:name="Placeholder Text" w:semiHidden="1"/>
+    <w:lsdException w:name="No Spacing" w:uiPriority="1" w:qFormat="1"/>
+    <w:lsdException w:name="Light Shading" w:uiPriority="60"/>
+    <w:lsdException w:name="Light List" w:uiPriority="61"/>
+    <w:lsdException w:name="Light Grid" w:uiPriority="62"/>
+    <w:lsdException w:name="Medium Shading 1" w:uiPriority="63"/>
+    <w:lsdException w:name="Medium Shading 2" w:uiPriority="64"/>
+    <w:lsdException w:name="Medium List 1" w:uiPriority="65"/>
+    <w:lsdException w:name="Medium List 2" w:uiPriority="66"/>
+    <w:lsdException w:name="Medium Grid 1" w:uiPriority="67"/>
+    <w:lsdException w:name="Medium Grid 2" w:uiPriority="68"/>
+    <w:lsdException w:name="Medium Grid 3" w:uiPriority="69"/>
+    <w:lsdException w:name="Dark List" w:uiPriority="70"/>
+    <w:lsdException w:name="Colorful Shading" w:uiPriority="71"/>
+    <w:lsdException w:name="Colorful List" w:uiPriority="72"/>
+    <w:lsdException w:name="Colorful Grid" w:uiPriority="73"/>
+    <w:lsdException w:name="Light Shading Accent 1" w:uiPriority="60"/>
+    <w:lsdException w:name="Light List Accent 1" w:uiPriority="61"/>
+    <w:lsdException w:name="Light Grid Accent 1" w:uiPriority="62"/>
+    <w:lsdException w:name="Medium Shading 1 Accent 1" w:uiPriority="63"/>
+    <w:lsdException w:name="Medium Shading 2 Accent 1" w:uiPriority="64"/>
+    <w:lsdException w:name="Medium List 1 Accent 1" w:uiPriority="65"/>
+    <w:lsdException w:name="Revision" w:semiHidden="1"/>
+    <w:lsdException w:name="List Paragraph" w:uiPriority="34" w:qFormat="1"/>
+    <w:lsdException w:name="Quote" w:uiPriority="29" w:qFormat="1"/>
+    <w:lsdException w:name="Intense Quote" w:uiPriority="30" w:qFormat="1"/>
+    <w:lsdException w:name="Medium List 2 Accent 1" w:uiPriority="66"/>
+    <w:lsdException w:name="Medium Grid 1 Accent 1" w:uiPriority="67"/>
+    <w:lsdException w:name="Medium Grid 2 Accent 1" w:uiPriority="68"/>
+    <w:lsdException w:name="Medium Grid 3 Accent 1" w:uiPriority="69"/>
+    <w:lsdException w:name="Dark List Accent 1" w:uiPriority="70"/>
+    <w:lsdException w:name="Colorful Shading Accent 1" w:uiPriority="71"/>
+    <w:lsdException w:name="Colorful List Accent 1" w:uiPriority="72"/>
+    <w:lsdException w:name="Colorful Grid Accent 1" w:uiPriority="73"/>
+    <w:lsdException w:name="Light Shading Accent 2" w:uiPriority="60"/>
+    <w:lsdException w:name="Light List Accent 2" w:uiPriority="61"/>
+    <w:lsdException w:name="Light Grid Accent 2" w:uiPriority="62"/>
+    <w:lsdException w:name="Medium Shading 1 Accent 2" w:uiPriority="63"/>
+    <w:lsdException w:name="Medium Shading 2 Accent 2" w:uiPriority="64"/>
+    <w:lsdException w:name="Medium List 1 Accent 2" w:uiPriority="65"/>
+    <w:lsdException w:name="Medium List 2 Accent 2" w:uiPriority="66"/>
+    <w:lsdException w:name="Medium Grid 1 Accent 2" w:uiPriority="67"/>
+    <w:lsdException w:name="Medium Grid 2 Accent 2" w:uiPriority="68"/>
+    <w:lsdException w:name="Medium Grid 3 Accent 2" w:uiPriority="69"/>
+    <w:lsdException w:name="Dark List Accent 2" w:uiPriority="70"/>
+    <w:lsdException w:name="Colorful Shading Accent 2" w:uiPriority="71"/>
+    <w:lsdException w:name="Colorful List Accent 2" w:uiPriority="72"/>
+    <w:lsdException w:name="Colorful Grid Accent 2" w:uiPriority="73"/>
+    <w:lsdException w:name="Light Shading Accent 3" w:uiPriority="60"/>
+    <w:lsdException w:name="Light List Accent 3" w:uiPriority="61"/>
+    <w:lsdException w:name="Light Grid Accent 3" w:uiPriority="62"/>
+    <w:lsdException w:name="Medium Shading 1 Accent 3" w:uiPriority="63"/>
+    <w:lsdException w:name="Medium Shading 2 Accent 3" w:uiPriority="64"/>
+    <w:lsdException w:name="Medium List 1 Accent 3" w:uiPriority="65"/>
+    <w:lsdException w:name="Medium List 2 Accent 3" w:uiPriority="66"/>
+    <w:lsdException w:name="Medium Grid 1 Accent 3" w:uiPriority="67"/>
+    <w:lsdException w:name="Medium Grid 2 Accent 3" w:uiPriority="68"/>
+    <w:lsdException w:name="Medium Grid 3 Accent 3" w:uiPriority="69"/>
+    <w:lsdException w:name="Dark List Accent 3" w:uiPriority="70"/>
+    <w:lsdException w:name="Colorful Shading Accent 3" w:uiPriority="71"/>
+    <w:lsdException w:name="Colorful List Accent 3" w:uiPriority="72"/>
+    <w:lsdException w:name="Colorful Grid Accent 3" w:uiPriority="73"/>
+    <w:lsdException w:name="Light Shading Accent 4" w:uiPriority="60"/>
+    <w:lsdException w:name="Light List Accent 4" w:uiPriority="61"/>
+    <w:lsdException w:name="Light Grid Accent 4" w:uiPriority="62"/>
+    <w:lsdException w:name="Medium Shading 1 Accent 4" w:uiPriority="63"/>
+    <w:lsdException w:name="Medium Shading 2 Accent 4" w:uiPriority="64"/>
+    <w:lsdException w:name="Medium List 1 Accent 4" w:uiPriority="65"/>
+    <w:lsdException w:name="Medium List 2 Accent 4" w:uiPriority="66"/>
+    <w:lsdException w:name="Medium Grid 1 Accent 4" w:uiPriority="67"/>
+    <w:lsdException w:name="Medium Grid 2 Accent 4" w:uiPriority="68"/>
+    <w:lsdException w:name="Medium Grid 3 Accent 4" w:uiPriority="69"/>
+    <w:lsdException w:name="Dark List Accent 4" w:uiPriority="70"/>
+    <w:lsdException w:name="Colorful Shading Accent 4" w:uiPriority="71"/>
+    <w:lsdException w:name="Colorful List Accent 4" w:uiPriority="72"/>
+    <w:lsdException w:name="Colorful Grid Accent 4" w:uiPriority="73"/>
+    <w:lsdException w:name="Light Shading Accent 5" w:uiPriority="60"/>
+    <w:lsdException w:name="Light List Accent 5" w:uiPriority="61"/>
+    <w:lsdException w:name="Light Grid Accent 5" w:uiPriority="62"/>
+    <w:lsdException w:name="Medium Shading 1 Accent 5" w:uiPriority="63"/>
+    <w:lsdException w:name="Medium Shading 2 Accent 5" w:uiPriority="64"/>
+    <w:lsdException w:name="Medium List 1 Accent 5" w:uiPriority="65"/>
+    <w:lsdException w:name="Medium List 2 Accent 5" w:uiPriority="66"/>
+    <w:lsdException w:name="Medium Grid 1 Accent 5" w:uiPriority="67"/>
+    <w:lsdException w:name="Medium Grid 2 Accent 5" w:uiPriority="68"/>
+    <w:lsdException w:name="Medium Grid 3 Accent 5" w:uiPriority="69"/>
+    <w:lsdException w:name="Dark List Accent 5" w:uiPriority="70"/>
+    <w:lsdException w:name="Colorful Shading Accent 5" w:uiPriority="71"/>
+    <w:lsdException w:name="Colorful List Accent 5" w:uiPriority="72"/>
+    <w:lsdException w:name="Colorful Grid Accent 5" w:uiPriority="73"/>
+    <w:lsdException w:name="Light Shading Accent 6" w:uiPriority="60"/>
+    <w:lsdException w:name="Light List Accent 6" w:uiPriority="61"/>
+    <w:lsdException w:name="Light Grid Accent 6" w:uiPriority="62"/>
+    <w:lsdException w:name="Medium Shading 1 Accent 6" w:uiPriority="63"/>
+    <w:lsdException w:name="Medium Shading 2 Accent 6" w:uiPriority="64"/>
+    <w:lsdException w:name="Medium List 1 Accent 6" w:uiPriority="65"/>
+    <w:lsdException w:name="Medium List 2 Accent 6" w:uiPriority="66"/>
+    <w:lsdException w:name="Medium Grid 1 Accent 6" w:uiPriority="67"/>
+    <w:lsdException w:name="Medium Grid 2 Accent 6" w:uiPriority="68"/>
+    <w:lsdException w:name="Medium Grid 3 Accent 6" w:uiPriority="69"/>
+    <w:lsdException w:name="Dark List Accent 6" w:uiPriority="70"/>
+    <w:lsdException w:name="Colorful Shading Accent 6" w:uiPriority="71"/>
+    <w:lsdException w:name="Colorful List Accent 6" w:uiPriority="72"/>
+    <w:lsdException w:name="Colorful Grid Accent 6" w:uiPriority="73"/>
+    <w:lsdException w:name="Subtle Emphasis" w:uiPriority="19" w:qFormat="1"/>
+    <w:lsdException w:name="Intense Emphasis" w:uiPriority="21" w:qFormat="1"/>
+    <w:lsdException w:name="Subtle Reference" w:uiPriority="31" w:qFormat="1"/>
+    <w:lsdException w:name="Intense Reference" w:uiPriority="32" w:qFormat="1"/>
+    <w:lsdException w:name="Book Title" w:uiPriority="33" w:qFormat="1"/>
+    <w:lsdException w:name="Bibliography" w:semiHidden="1" w:uiPriority="37" w:unhideWhenUsed="1"/>
+    <w:lsdException w:name="TOC Heading" w:semiHidden="1" w:uiPriority="39" w:unhideWhenUsed="1" w:qFormat="1"/>
+    <w:lsdException w:name="Plain Table 1" w:uiPriority="41"/>
+    <w:lsdException w:name="Plain Table 2" w:uiPriority="42"/>
+    <w:lsdException w:name="Plain Table 3" w:uiPriority="43"/>
+    <w:lsdException w:name="Plain Table 4" w:uiPriority="44"/>
+    <w:lsdException w:name="Plain Table 5" w:uiPriority="45"/>
+    <w:lsdException w:name="Grid Table Light" w:uiPriority="40"/>
+    <w:lsdException w:name="Grid Table 1 Light" w:uiPriority="46"/>
+    <w:lsdException w:name="Grid Table 2" w:uiPriority="47"/>
+    <w:lsdException w:name="Grid Table 3" w:uiPriority="48"/>
+    <w:lsdException w:name="Grid Table 4" w:uiPriority="49"/>
+    <w:lsdException w:name="Grid Table 5 Dark" w:uiPriority="50"/>
+    <w:lsdException w:name="Grid Table 6 Colorful" w:uiPriority="51"/>
+    <w:lsdException w:name="Grid Table 7 Colorful" w:uiPriority="52"/>
+    <w:lsdException w:name="Grid Table 1 Light Accent 1" w:uiPriority="46"/>
+    <w:lsdException w:name="Grid Table 2 Accent 1" w:uiPriority="47"/>
+    <w:lsdException w:name="Grid Table 3 Accent 1" w:uiPriority="48"/>
+    <w:lsdException w:name="Grid Table 4 Accent 1" w:uiPriority="49"/>
+    <w:lsdException w:name="Grid Table 5 Dark Accent 1" w:uiPriority="50"/>
+    <w:lsdException w:name="Grid Table 6 Colorful Accent 1" w:uiPriority="51"/>
+    <w:lsdException w:name="Grid Table 7 Colorful Accent 1" w:uiPriority="52"/>
+    <w:lsdException w:name="Grid Table 1 Light Accent 2" w:uiPriority="46"/>
+    <w:lsdException w:name="Grid Table 2 Accent 2" w:uiPriority="47"/>
+    <w:lsdException w:name="Grid Table 3 Accent 2" w:uiPriority="48"/>
+    <w:lsdException w:name="Grid Table 4 Accent 2" w:uiPriority="49"/>
+    <w:lsdException w:name="Grid Table 5 Dark Accent 2" w:uiPriority="50"/>
+    <w:lsdException w:name="Grid Table 6 Colorful Accent 2" w:uiPriority="51"/>
+    <w:lsdException w:name="Grid Table 7 Colorful Accent 2" w:uiPriority="52"/>
+    <w:lsdException w:name="Grid Table 1 Light Accent 3" w:uiPriority="46"/>
+    <w:lsdException w:name="Grid Table 2 Accent 3" w:uiPriority="47"/>
+    <w:lsdException w:name="Grid Table 3 Accent 3" w:uiPriority="48"/>
+    <w:lsdException w:name="Grid Table 4 Accent 3" w:uiPriority="49"/>
+    <w:lsdException w:name="Grid Table 5 Dark Accent 3" w:uiPriority="50"/>
+    <w:lsdException w:name="Grid Table 6 Colorful Accent 3" w:uiPriority="51"/>
+    <w:lsdException w:name="Grid Table 7 Colorful Accent 3" w:uiPriority="52"/>
+    <w:lsdException w:name="Grid Table 1 Light Accent 4" w:uiPriority="46"/>
+    <w:lsdException w:name="Grid Table 2 Accent 4" w:uiPriority="47"/>
+    <w:lsdException w:name="Grid Table 3 Accent 4" w:uiPriority="48"/>
+    <w:lsdException w:name="Grid Table 4 Accent 4" w:uiPriority="49"/>
+    <w:lsdException w:name="Grid Table 5 Dark Accent 4" w:uiPriority="50"/>
+    <w:lsdException w:name="Grid Table 6 Colorful Accent 4" w:uiPriority="51"/>
+    <w:lsdException w:name="Grid Table 7 Colorful Accent 4" w:uiPriority="52"/>
+    <w:lsdException w:name="Grid Table 1 Light Accent 5" w:uiPriority="46"/>
+    <w:lsdException w:name="Grid Table 2 Accent 5" w:uiPriority="47"/>
+    <w:lsdException w:name="Grid Table 3 Accent 5" w:uiPriority="48"/>
+    <w:lsdException w:name="Grid Table 4 Accent 5" w:uiPriority="49"/>
+    <w:lsdException w:name="Grid Table 5 Dark Accent 5" w:uiPriority="50"/>
+    <w:lsdException w:name="Grid Table 6 Colorful Accent 5" w:uiPriority="51"/>
+    <w:lsdException w:name="Grid Table 7 Colorful Accent 5" w:uiPriority="52"/>
+    <w:lsdException w:name="Grid Table 1 Light Accent 6" w:uiPriority="46"/>
+    <w:lsdException w:name="Grid Table 2 Accent 6" w:uiPriority="47"/>
+    <w:lsdException w:name="Grid Table 3 Accent 6" w:uiPriority="48"/>
+    <w:lsdException w:name="Grid Table 4 Accent 6" w:uiPriority="49"/>
+    <w:lsdException w:name="Grid Table 5 Dark Accent 6" w:uiPriority="50"/>
+    <w:lsdException w:name="Grid Table 6 Colorful Accent 6" w:uiPriority="51"/>
+    <w:lsdException w:name="Grid Table 7 Colorful Accent 6" w:uiPriority="52"/>
+    <w:lsdException w:name="List Table 1 Light" w:uiPriority="46"/>
+    <w:lsdException w:name="List Table 2" w:uiPriority="47"/>
+    <w:lsdException w:name="List Table 3" w:uiPriority="48"/>
+    <w:lsdException w:name="List Table 4" w:uiPriority="49"/>
+    <w:lsdException w:name="List Table 5 Dark" w:uiPriority="50"/>
+    <w:lsdException w:name="List Table 6 Colorful" w:uiPriority="51"/>
+    <w:lsdException w:name="List Table 7 Colorful" w:uiPriority="52"/>
+    <w:lsdException w:name="List Table 1 Light Accent 1" w:uiPriority="46"/>
+    <w:lsdException w:name="List Table 2 Accent 1" w:uiPriority="47"/>
+    <w:lsdException w:name="List Table 3 Accent 1" w:uiPriority="48"/>
+    <w:lsdException w:name="List Table 4 Accent 1" w:uiPriority="49"/>
+    <w:lsdException w:name="List Table 5 Dark Accent 1" w:uiPriority="50"/>
+    <w:lsdException w:name="List Table 6 Colorful Accent 1" w:uiPriority="51"/>
+    <w:lsdException w:name="List Table 7 Colorful Accent 1" w:uiPriority="52"/>
+    <w:lsdException w:name="List Table 1 Light Accent 2" w:uiPriority="46"/>
+    <w:lsdException w:name="List Table 2 Accent 2" w:uiPriority="47"/>
+    <w:lsdException w:name="List Table 3 Accent 2" w:uiPriority="48"/>
+    <w:lsdException w:name="List Table 4 Accent 2" w:uiPriority="49"/>
+    <w:lsdException w:name="List Table 5 Dark Accent 2" w:uiPriority="50"/>
+    <w:lsdException w:name="List Table 6 Colorful Accent 2" w:uiPriority="51"/>
+    <w:lsdException w:name="List Table 7 Colorful Accent 2" w:uiPriority="52"/>
+    <w:lsdException w:name="List Table 1 Light Accent 3" w:uiPriority="46"/>
+    <w:lsdException w:name="List Table 2 Accent 3" w:uiPriority="47"/>
+    <w:lsdException w:name="List Table 3 Accent 3" w:uiPriority="48"/>
+    <w:lsdException w:name="List Table 4 Accent 3" w:uiPriority="49"/>
+    <w:lsdException w:name="List Table 5 Dark Accent 3" w:uiPriority="50"/>
+    <w:lsdException w:name="List Table 6 Colorful Accent 3" w:uiPriority="51"/>
+    <w:lsdException w:name="List Table 7 Colorful Accent 3" w:uiPriority="52"/>
+    <w:lsdException w:name="List Table 1 Light Accent 4" w:uiPriority="46"/>
+    <w:lsdException w:name="List Table 2 Accent 4" w:uiPriority="47"/>
+    <w:lsdException w:name="List Table 3 Accent 4" w:uiPriority="48"/>
+    <w:lsdException w:name="List Table 4 Accent 4" w:uiPriority="49"/>
+    <w:lsdException w:name="List Table 5 Dark Accent 4" w:uiPriority="50"/>
+    <w:lsdException w:name="List Table 6 Colorful Accent 4" w:uiPriority="51"/>
+    <w:lsdException w:name="List Table 7 Colorful Accent 4" w:uiPriority="52"/>
+    <w:lsdException w:name="List Table 1 Light Accent 5" w:uiPriority="46"/>
+    <w:lsdException w:name="List Table 2 Accent 5" w:uiPriority="47"/>
+    <w:lsdException w:name="List Table 3 Accent 5" w:uiPriority="48"/>
+    <w:lsdException w:name="List Table 4 Accent 5" w:uiPriority="49"/>
+    <w:lsdException w:name="List Table 5 Dark Accent 5" w:uiPriority="50"/>
+    <w:lsdException w:name="List Table 6 Colorful Accent 5" w:uiPriority="51"/>
+    <w:lsdException w:name="List Table 7 Colorful Accent 5" w:uiPriority="52"/>
+    <w:lsdException w:name="List Table 1 Light Accent 6" w:uiPriority="46"/>
+    <w:lsdException w:name="List Table 2 Accent 6" w:uiPriority="47"/>
+    <w:lsdException w:name="List Table 3 Accent 6" w:uiPriority="48"/>
+    <w:lsdException w:name="List Table 4 Accent 6" w:uiPriority="49"/>
+    <w:lsdException w:name="List Table 5 Dark Accent 6" w:uiPriority="50"/>
+    <w:lsdException w:name="List Table 6 Colorful Accent 6" w:uiPriority="51"/>
+    <w:lsdException w:name="List Table 7 Colorful Accent 6" w:uiPriority="52"/>
   </w:latentStyles>
   <w:style w:type="paragraph" w:default="1" w:styleId="a">
     <w:name w:val="Normal"/>
@@ -1532,7 +1392,6 @@
     <w:uiPriority w:val="99"/>
     <w:semiHidden/>
     <w:unhideWhenUsed/>
-    <w:qFormat/>
     <w:tblPr>
       <w:tblInd w:w="0" w:type="dxa"/>
       <w:tblCellMar>

--- a/DOC/小伙伴后台产品设计需求.docx
+++ b/DOC/小伙伴后台产品设计需求.docx
@@ -1,10 +1,13 @@
 
 <file path=word/document.xml><?xml version="1.0" encoding="utf-8"?>
-<w:document xmlns:wpc="http://schemas.microsoft.com/office/word/2010/wordprocessingCanvas" xmlns:mc="http://schemas.openxmlformats.org/markup-compatibility/2006" xmlns:o="urn:schemas-microsoft-com:office:office" xmlns:r="http://schemas.openxmlformats.org/officeDocument/2006/relationships" xmlns:m="http://schemas.openxmlformats.org/officeDocument/2006/math" xmlns:v="urn:schemas-microsoft-com:vml" xmlns:wp14="http://schemas.microsoft.com/office/word/2010/wordprocessingDrawing" xmlns:wp="http://schemas.openxmlformats.org/drawingml/2006/wordprocessingDrawing" xmlns:w10="urn:schemas-microsoft-com:office:word" xmlns:w="http://schemas.openxmlformats.org/wordprocessingml/2006/main" xmlns:w14="http://schemas.microsoft.com/office/word/2010/wordml" xmlns:w15="http://schemas.microsoft.com/office/word/2012/wordml" xmlns:wpg="http://schemas.microsoft.com/office/word/2010/wordprocessingGroup" xmlns:wpi="http://schemas.microsoft.com/office/word/2010/wordprocessingInk" xmlns:wne="http://schemas.microsoft.com/office/word/2006/wordml" xmlns:wps="http://schemas.microsoft.com/office/word/2010/wordprocessingShape" mc:Ignorable="w14 w15 wp14">
+<w:document xmlns:ve="http://schemas.openxmlformats.org/markup-compatibility/2006" xmlns:o="urn:schemas-microsoft-com:office:office" xmlns:r="http://schemas.openxmlformats.org/officeDocument/2006/relationships" xmlns:m="http://schemas.openxmlformats.org/officeDocument/2006/math" xmlns:v="urn:schemas-microsoft-com:vml" xmlns:wp="http://schemas.openxmlformats.org/drawingml/2006/wordprocessingDrawing" xmlns:w10="urn:schemas-microsoft-com:office:word" xmlns:w="http://schemas.openxmlformats.org/wordprocessingml/2006/main" xmlns:wne="http://schemas.microsoft.com/office/word/2006/wordml">
   <w:body>
     <w:p>
       <w:pPr>
         <w:pStyle w:val="a5"/>
+        <w:rPr>
+          <w:rFonts w:hint="eastAsia"/>
+        </w:rPr>
       </w:pPr>
       <w:r>
         <w:rPr>
@@ -16,6 +19,9 @@
     <w:p>
       <w:pPr>
         <w:pStyle w:val="1"/>
+        <w:rPr>
+          <w:rFonts w:hint="eastAsia"/>
+        </w:rPr>
       </w:pPr>
       <w:r>
         <w:rPr>
@@ -25,28 +31,24 @@
       </w:r>
     </w:p>
     <w:p>
-      <w:r>
-        <w:rPr>
-          <w:rFonts w:hint="eastAsia"/>
-        </w:rPr>
-        <w:t>可以自定义推广渠道、渠</w:t>
-      </w:r>
-      <w:r>
-        <w:rPr>
-          <w:rFonts w:hint="eastAsia"/>
-        </w:rPr>
-        <w:t xml:space="preserve">   </w:t>
-      </w:r>
-      <w:bookmarkStart w:id="0" w:name="_GoBack"/>
-      <w:bookmarkEnd w:id="0"/>
-      <w:r>
-        <w:rPr>
-          <w:rFonts w:hint="eastAsia"/>
-        </w:rPr>
-        <w:t>道账户信息。</w:t>
-      </w:r>
-    </w:p>
-    <w:p>
+      <w:pPr>
+        <w:rPr>
+          <w:rFonts w:hint="eastAsia"/>
+        </w:rPr>
+      </w:pPr>
+      <w:r>
+        <w:rPr>
+          <w:rFonts w:hint="eastAsia"/>
+        </w:rPr>
+        <w:t>可以自定义推广渠道、渠道账户信息。</w:t>
+      </w:r>
+    </w:p>
+    <w:p>
+      <w:pPr>
+        <w:rPr>
+          <w:rFonts w:hint="eastAsia"/>
+        </w:rPr>
+      </w:pPr>
       <w:r>
         <w:rPr>
           <w:rFonts w:hint="eastAsia"/>
@@ -57,6 +59,9 @@
     <w:p>
       <w:pPr>
         <w:pStyle w:val="1"/>
+        <w:rPr>
+          <w:rFonts w:hint="eastAsia"/>
+        </w:rPr>
       </w:pPr>
       <w:r>
         <w:rPr>
@@ -68,6 +73,9 @@
     <w:p>
       <w:pPr>
         <w:pStyle w:val="2"/>
+        <w:rPr>
+          <w:rFonts w:hint="eastAsia"/>
+        </w:rPr>
       </w:pPr>
       <w:r>
         <w:rPr>
@@ -75,16 +83,13 @@
         </w:rPr>
         <w:t>基础数据统计页</w:t>
       </w:r>
-      <w:r>
-        <w:rPr>
-          <w:rFonts w:hint="eastAsia"/>
-        </w:rPr>
-        <w:t xml:space="preserve">  </w:t>
-      </w:r>
     </w:p>
     <w:p>
       <w:pPr>
         <w:pStyle w:val="3"/>
+        <w:rPr>
+          <w:rFonts w:hint="eastAsia"/>
+        </w:rPr>
       </w:pPr>
       <w:r>
         <w:rPr>
@@ -94,6 +99,11 @@
       </w:r>
     </w:p>
     <w:p>
+      <w:pPr>
+        <w:rPr>
+          <w:rFonts w:hint="eastAsia"/>
+        </w:rPr>
+      </w:pPr>
       <w:r>
         <w:rPr>
           <w:rFonts w:hint="eastAsia"/>
@@ -108,6 +118,11 @@
       </w:r>
     </w:p>
     <w:p>
+      <w:pPr>
+        <w:rPr>
+          <w:rFonts w:hint="eastAsia"/>
+        </w:rPr>
+      </w:pPr>
       <w:r>
         <w:rPr>
           <w:rFonts w:hint="eastAsia"/>
@@ -134,6 +149,11 @@
       </w:r>
     </w:p>
     <w:p>
+      <w:pPr>
+        <w:rPr>
+          <w:rFonts w:hint="eastAsia"/>
+        </w:rPr>
+      </w:pPr>
       <w:r>
         <w:rPr>
           <w:rFonts w:hint="eastAsia"/>
@@ -144,10 +164,29 @@
         <w:rPr>
           <w:rFonts w:hint="eastAsia"/>
         </w:rPr>
-        <w:t>：当天充值成功的次数</w:t>
-      </w:r>
-    </w:p>
-    <w:p>
+        <w:t>：当天充</w:t>
+      </w:r>
+      <w:proofErr w:type="gramStart"/>
+      <w:r>
+        <w:rPr>
+          <w:rFonts w:hint="eastAsia"/>
+        </w:rPr>
+        <w:t>值成功</w:t>
+      </w:r>
+      <w:proofErr w:type="gramEnd"/>
+      <w:r>
+        <w:rPr>
+          <w:rFonts w:hint="eastAsia"/>
+        </w:rPr>
+        <w:t>的次数</w:t>
+      </w:r>
+    </w:p>
+    <w:p>
+      <w:pPr>
+        <w:rPr>
+          <w:rFonts w:hint="eastAsia"/>
+        </w:rPr>
+      </w:pPr>
       <w:r>
         <w:rPr>
           <w:rFonts w:hint="eastAsia"/>
@@ -162,6 +201,11 @@
       </w:r>
     </w:p>
     <w:p>
+      <w:pPr>
+        <w:rPr>
+          <w:rFonts w:hint="eastAsia"/>
+        </w:rPr>
+      </w:pPr>
       <w:r>
         <w:rPr>
           <w:rFonts w:hint="eastAsia"/>
@@ -176,6 +220,11 @@
       </w:r>
     </w:p>
     <w:p>
+      <w:pPr>
+        <w:rPr>
+          <w:rFonts w:hint="eastAsia"/>
+        </w:rPr>
+      </w:pPr>
       <w:r>
         <w:rPr>
           <w:rFonts w:hint="eastAsia"/>
@@ -190,6 +239,11 @@
       </w:r>
     </w:p>
     <w:p>
+      <w:pPr>
+        <w:rPr>
+          <w:rFonts w:hint="eastAsia"/>
+        </w:rPr>
+      </w:pPr>
       <w:r>
         <w:rPr>
           <w:rFonts w:hint="eastAsia"/>
@@ -216,6 +270,11 @@
       </w:r>
     </w:p>
     <w:p>
+      <w:pPr>
+        <w:rPr>
+          <w:rFonts w:hint="eastAsia"/>
+        </w:rPr>
+      </w:pPr>
       <w:r>
         <w:rPr>
           <w:rFonts w:hint="eastAsia"/>
@@ -230,6 +289,11 @@
       </w:r>
     </w:p>
     <w:p>
+      <w:pPr>
+        <w:rPr>
+          <w:rFonts w:hint="eastAsia"/>
+        </w:rPr>
+      </w:pPr>
       <w:r>
         <w:rPr>
           <w:rFonts w:hint="eastAsia"/>
@@ -244,6 +308,11 @@
       </w:r>
     </w:p>
     <w:p>
+      <w:pPr>
+        <w:rPr>
+          <w:rFonts w:hint="eastAsia"/>
+        </w:rPr>
+      </w:pPr>
       <w:r>
         <w:rPr>
           <w:rFonts w:hint="eastAsia"/>
@@ -258,6 +327,11 @@
       </w:r>
     </w:p>
     <w:p>
+      <w:pPr>
+        <w:rPr>
+          <w:rFonts w:hint="eastAsia"/>
+        </w:rPr>
+      </w:pPr>
       <w:r>
         <w:rPr>
           <w:rFonts w:hint="eastAsia"/>
@@ -290,32 +364,94 @@
       </w:r>
     </w:p>
     <w:p>
-      <w:r>
-        <w:rPr>
-          <w:rFonts w:hint="eastAsia"/>
-        </w:rPr>
-        <w:t>首冲统计：新充值用户数量统计</w:t>
-      </w:r>
-    </w:p>
-    <w:p>
-      <w:r>
-        <w:rPr>
-          <w:rFonts w:hint="eastAsia"/>
-        </w:rPr>
-        <w:t>首冲金额统计：第一次充值的充值金额</w:t>
-      </w:r>
-    </w:p>
-    <w:p>
-      <w:r>
-        <w:rPr>
-          <w:rFonts w:hint="eastAsia"/>
-        </w:rPr>
-        <w:t>二次消费：非第一次充值用户统计</w:t>
+      <w:pPr>
+        <w:rPr>
+          <w:rFonts w:hint="eastAsia"/>
+        </w:rPr>
+      </w:pPr>
+      <w:proofErr w:type="gramStart"/>
+      <w:r>
+        <w:rPr>
+          <w:rFonts w:hint="eastAsia"/>
+        </w:rPr>
+        <w:t>首冲统计</w:t>
+      </w:r>
+      <w:proofErr w:type="gramEnd"/>
+      <w:r>
+        <w:rPr>
+          <w:rFonts w:hint="eastAsia"/>
+        </w:rPr>
+        <w:t>：新充</w:t>
+      </w:r>
+      <w:proofErr w:type="gramStart"/>
+      <w:r>
+        <w:rPr>
+          <w:rFonts w:hint="eastAsia"/>
+        </w:rPr>
+        <w:t>值用户</w:t>
+      </w:r>
+      <w:proofErr w:type="gramEnd"/>
+      <w:r>
+        <w:rPr>
+          <w:rFonts w:hint="eastAsia"/>
+        </w:rPr>
+        <w:t>数量统计</w:t>
+      </w:r>
+    </w:p>
+    <w:p>
+      <w:pPr>
+        <w:rPr>
+          <w:rFonts w:hint="eastAsia"/>
+        </w:rPr>
+      </w:pPr>
+      <w:proofErr w:type="gramStart"/>
+      <w:r>
+        <w:rPr>
+          <w:rFonts w:hint="eastAsia"/>
+        </w:rPr>
+        <w:t>首冲金额</w:t>
+      </w:r>
+      <w:proofErr w:type="gramEnd"/>
+      <w:r>
+        <w:rPr>
+          <w:rFonts w:hint="eastAsia"/>
+        </w:rPr>
+        <w:t>统计：第一次充值的充值金额</w:t>
+      </w:r>
+    </w:p>
+    <w:p>
+      <w:pPr>
+        <w:rPr>
+          <w:rFonts w:hint="eastAsia"/>
+        </w:rPr>
+      </w:pPr>
+      <w:r>
+        <w:rPr>
+          <w:rFonts w:hint="eastAsia"/>
+        </w:rPr>
+        <w:t>二次消费：非第一次充</w:t>
+      </w:r>
+      <w:proofErr w:type="gramStart"/>
+      <w:r>
+        <w:rPr>
+          <w:rFonts w:hint="eastAsia"/>
+        </w:rPr>
+        <w:t>值用户</w:t>
+      </w:r>
+      <w:proofErr w:type="gramEnd"/>
+      <w:r>
+        <w:rPr>
+          <w:rFonts w:hint="eastAsia"/>
+        </w:rPr>
+        <w:t>统计</w:t>
       </w:r>
     </w:p>
     <w:p>
       <w:pPr>
         <w:pStyle w:val="3"/>
+        <w:rPr>
+          <w:rFonts w:hint="eastAsia"/>
+        </w:rPr>
       </w:pPr>
       <w:r>
         <w:rPr>
@@ -332,6 +468,9 @@
           <w:numId w:val="1"/>
         </w:numPr>
         <w:ind w:firstLineChars="0"/>
+        <w:rPr>
+          <w:rFonts w:hint="eastAsia"/>
+        </w:rPr>
       </w:pPr>
       <w:r>
         <w:rPr>
@@ -348,12 +487,29 @@
           <w:numId w:val="1"/>
         </w:numPr>
         <w:ind w:firstLineChars="0"/>
-      </w:pPr>
-      <w:r>
-        <w:rPr>
-          <w:rFonts w:hint="eastAsia"/>
-        </w:rPr>
-        <w:t>以曲线图的方式展现，展现可以选择以天或者以月为坐标。</w:t>
+        <w:rPr>
+          <w:rFonts w:hint="eastAsia"/>
+        </w:rPr>
+      </w:pPr>
+      <w:r>
+        <w:rPr>
+          <w:rFonts w:hint="eastAsia"/>
+        </w:rPr>
+        <w:t>以曲线图的方式展现，展现可以选择以</w:t>
+      </w:r>
+      <w:proofErr w:type="gramStart"/>
+      <w:r>
+        <w:rPr>
+          <w:rFonts w:hint="eastAsia"/>
+        </w:rPr>
+        <w:t>天或者</w:t>
+      </w:r>
+      <w:proofErr w:type="gramEnd"/>
+      <w:r>
+        <w:rPr>
+          <w:rFonts w:hint="eastAsia"/>
+        </w:rPr>
+        <w:t>以月为坐标。</w:t>
       </w:r>
     </w:p>
     <w:p>
@@ -364,6 +520,9 @@
           <w:numId w:val="1"/>
         </w:numPr>
         <w:ind w:firstLineChars="0"/>
+        <w:rPr>
+          <w:rFonts w:hint="eastAsia"/>
+        </w:rPr>
       </w:pPr>
       <w:r>
         <w:rPr>
@@ -375,6 +534,9 @@
     <w:p>
       <w:pPr>
         <w:pStyle w:val="2"/>
+        <w:rPr>
+          <w:rFonts w:hint="eastAsia"/>
+        </w:rPr>
       </w:pPr>
       <w:r>
         <w:rPr>
@@ -387,6 +549,9 @@
     <w:p>
       <w:pPr>
         <w:pStyle w:val="3"/>
+        <w:rPr>
+          <w:rFonts w:hint="eastAsia"/>
+        </w:rPr>
       </w:pPr>
       <w:r>
         <w:rPr>
@@ -396,14 +561,38 @@
       </w:r>
     </w:p>
     <w:p>
-      <w:r>
-        <w:rPr>
-          <w:rFonts w:hint="eastAsia"/>
-        </w:rPr>
-        <w:t>查询方式：时间段选择的方式进行查询，最长周期为一天。</w:t>
-      </w:r>
-    </w:p>
-    <w:p>
+      <w:pPr>
+        <w:rPr>
+          <w:rFonts w:hint="eastAsia"/>
+        </w:rPr>
+      </w:pPr>
+      <w:r>
+        <w:rPr>
+          <w:rFonts w:hint="eastAsia"/>
+        </w:rPr>
+        <w:t>查询方式：时间</w:t>
+      </w:r>
+      <w:proofErr w:type="gramStart"/>
+      <w:r>
+        <w:rPr>
+          <w:rFonts w:hint="eastAsia"/>
+        </w:rPr>
+        <w:t>段选择</w:t>
+      </w:r>
+      <w:proofErr w:type="gramEnd"/>
+      <w:r>
+        <w:rPr>
+          <w:rFonts w:hint="eastAsia"/>
+        </w:rPr>
+        <w:t>的方式进行查询，最长周期为一天。</w:t>
+      </w:r>
+    </w:p>
+    <w:p>
+      <w:pPr>
+        <w:rPr>
+          <w:rFonts w:hint="eastAsia"/>
+        </w:rPr>
+      </w:pPr>
       <w:r>
         <w:rPr>
           <w:rFonts w:hint="eastAsia"/>
@@ -424,6 +613,11 @@
       </w:r>
     </w:p>
     <w:p>
+      <w:pPr>
+        <w:rPr>
+          <w:rFonts w:hint="eastAsia"/>
+        </w:rPr>
+      </w:pPr>
       <w:r>
         <w:rPr>
           <w:rFonts w:hint="eastAsia"/>
@@ -432,16 +626,32 @@
       </w:r>
     </w:p>
     <w:p>
-      <w:r>
-        <w:rPr>
-          <w:rFonts w:hint="eastAsia"/>
-        </w:rPr>
-        <w:t>排序：按时间轴排序</w:t>
-      </w:r>
+      <w:pPr>
+        <w:rPr>
+          <w:rFonts w:hint="eastAsia"/>
+        </w:rPr>
+      </w:pPr>
+      <w:r>
+        <w:rPr>
+          <w:rFonts w:hint="eastAsia"/>
+        </w:rPr>
+        <w:t>排序：</w:t>
+      </w:r>
+      <w:proofErr w:type="gramStart"/>
+      <w:r>
+        <w:rPr>
+          <w:rFonts w:hint="eastAsia"/>
+        </w:rPr>
+        <w:t>按时间轴排序</w:t>
+      </w:r>
+      <w:proofErr w:type="gramEnd"/>
     </w:p>
     <w:p>
       <w:pPr>
         <w:pStyle w:val="3"/>
+        <w:rPr>
+          <w:rFonts w:hint="eastAsia"/>
+        </w:rPr>
       </w:pPr>
       <w:r>
         <w:rPr>
@@ -451,6 +661,11 @@
       </w:r>
     </w:p>
     <w:p>
+      <w:pPr>
+        <w:rPr>
+          <w:rFonts w:hint="eastAsia"/>
+        </w:rPr>
+      </w:pPr>
       <w:r>
         <w:rPr>
           <w:rFonts w:hint="eastAsia"/>
@@ -459,6 +674,11 @@
       </w:r>
     </w:p>
     <w:p>
+      <w:pPr>
+        <w:rPr>
+          <w:rFonts w:hint="eastAsia"/>
+        </w:rPr>
+      </w:pPr>
       <w:r>
         <w:rPr>
           <w:rFonts w:hint="eastAsia"/>
@@ -467,6 +687,11 @@
       </w:r>
     </w:p>
     <w:p>
+      <w:pPr>
+        <w:rPr>
+          <w:rFonts w:hint="eastAsia"/>
+        </w:rPr>
+      </w:pPr>
       <w:r>
         <w:rPr>
           <w:rFonts w:hint="eastAsia"/>
@@ -475,6 +700,11 @@
       </w:r>
     </w:p>
     <w:p>
+      <w:pPr>
+        <w:rPr>
+          <w:rFonts w:hint="eastAsia"/>
+        </w:rPr>
+      </w:pPr>
       <w:r>
         <w:rPr>
           <w:rFonts w:hint="eastAsia"/>
@@ -491,6 +721,9 @@
     <w:p>
       <w:pPr>
         <w:pStyle w:val="3"/>
+        <w:rPr>
+          <w:rFonts w:hint="eastAsia"/>
+        </w:rPr>
       </w:pPr>
       <w:r>
         <w:rPr>
@@ -500,6 +733,11 @@
       </w:r>
     </w:p>
     <w:p>
+      <w:pPr>
+        <w:rPr>
+          <w:rFonts w:hint="eastAsia"/>
+        </w:rPr>
+      </w:pPr>
       <w:r>
         <w:rPr>
           <w:rFonts w:hint="eastAsia"/>
@@ -508,6 +746,11 @@
       </w:r>
     </w:p>
     <w:p>
+      <w:pPr>
+        <w:rPr>
+          <w:rFonts w:hint="eastAsia"/>
+        </w:rPr>
+      </w:pPr>
       <w:r>
         <w:rPr>
           <w:rFonts w:hint="eastAsia"/>
@@ -516,6 +759,11 @@
       </w:r>
     </w:p>
     <w:p>
+      <w:pPr>
+        <w:rPr>
+          <w:rFonts w:hint="eastAsia"/>
+        </w:rPr>
+      </w:pPr>
       <w:r>
         <w:rPr>
           <w:rFonts w:hint="eastAsia"/>
@@ -524,6 +772,11 @@
       </w:r>
     </w:p>
     <w:p>
+      <w:pPr>
+        <w:rPr>
+          <w:rFonts w:hint="eastAsia"/>
+        </w:rPr>
+      </w:pPr>
       <w:r>
         <w:rPr>
           <w:rFonts w:hint="eastAsia"/>
@@ -532,6 +785,11 @@
       </w:r>
     </w:p>
     <w:p>
+      <w:pPr>
+        <w:rPr>
+          <w:rFonts w:hint="eastAsia"/>
+        </w:rPr>
+      </w:pPr>
       <w:r>
         <w:rPr>
           <w:rFonts w:hint="eastAsia"/>
@@ -540,6 +798,11 @@
       </w:r>
     </w:p>
     <w:p>
+      <w:pPr>
+        <w:rPr>
+          <w:rFonts w:hint="eastAsia"/>
+        </w:rPr>
+      </w:pPr>
       <w:r>
         <w:rPr>
           <w:rFonts w:hint="eastAsia"/>
@@ -548,6 +811,11 @@
       </w:r>
     </w:p>
     <w:p>
+      <w:pPr>
+        <w:rPr>
+          <w:rFonts w:hint="eastAsia"/>
+        </w:rPr>
+      </w:pPr>
       <w:r>
         <w:rPr>
           <w:rFonts w:hint="eastAsia"/>
@@ -556,6 +824,11 @@
       </w:r>
     </w:p>
     <w:p>
+      <w:pPr>
+        <w:rPr>
+          <w:rFonts w:hint="eastAsia"/>
+        </w:rPr>
+      </w:pPr>
       <w:r>
         <w:rPr>
           <w:rFonts w:hint="eastAsia"/>
@@ -564,6 +837,11 @@
       </w:r>
     </w:p>
     <w:p>
+      <w:pPr>
+        <w:rPr>
+          <w:rFonts w:hint="eastAsia"/>
+        </w:rPr>
+      </w:pPr>
       <w:r>
         <w:rPr>
           <w:rFonts w:hint="eastAsia"/>
@@ -572,16 +850,38 @@
       </w:r>
     </w:p>
     <w:p>
-      <w:r>
-        <w:rPr>
-          <w:rFonts w:hint="eastAsia"/>
-        </w:rPr>
-        <w:t>排序：按照时间轴进行排序。</w:t>
+      <w:pPr>
+        <w:rPr>
+          <w:rFonts w:hint="eastAsia"/>
+        </w:rPr>
+      </w:pPr>
+      <w:r>
+        <w:rPr>
+          <w:rFonts w:hint="eastAsia"/>
+        </w:rPr>
+        <w:t>排序：按照时间</w:t>
+      </w:r>
+      <w:proofErr w:type="gramStart"/>
+      <w:r>
+        <w:rPr>
+          <w:rFonts w:hint="eastAsia"/>
+        </w:rPr>
+        <w:t>轴进行</w:t>
+      </w:r>
+      <w:proofErr w:type="gramEnd"/>
+      <w:r>
+        <w:rPr>
+          <w:rFonts w:hint="eastAsia"/>
+        </w:rPr>
+        <w:t>排序。</w:t>
       </w:r>
     </w:p>
     <w:p>
       <w:pPr>
         <w:pStyle w:val="3"/>
+        <w:rPr>
+          <w:rFonts w:hint="eastAsia"/>
+        </w:rPr>
       </w:pPr>
       <w:r>
         <w:rPr>
@@ -591,6 +891,11 @@
       </w:r>
     </w:p>
     <w:p>
+      <w:pPr>
+        <w:rPr>
+          <w:rFonts w:hint="eastAsia"/>
+        </w:rPr>
+      </w:pPr>
       <w:r>
         <w:rPr>
           <w:rFonts w:hint="eastAsia"/>
@@ -611,6 +916,11 @@
       </w:r>
     </w:p>
     <w:p>
+      <w:pPr>
+        <w:rPr>
+          <w:rFonts w:hint="eastAsia"/>
+        </w:rPr>
+      </w:pPr>
       <w:r>
         <w:rPr>
           <w:rFonts w:hint="eastAsia"/>
@@ -619,6 +929,11 @@
       </w:r>
     </w:p>
     <w:p>
+      <w:pPr>
+        <w:rPr>
+          <w:rFonts w:hint="eastAsia"/>
+        </w:rPr>
+      </w:pPr>
       <w:r>
         <w:rPr>
           <w:rFonts w:hint="eastAsia"/>
@@ -633,6 +948,11 @@
       </w:r>
     </w:p>
     <w:p>
+      <w:pPr>
+        <w:rPr>
+          <w:rFonts w:hint="eastAsia"/>
+        </w:rPr>
+      </w:pPr>
       <w:r>
         <w:rPr>
           <w:rFonts w:hint="eastAsia"/>
@@ -641,6 +961,11 @@
       </w:r>
     </w:p>
     <w:p>
+      <w:pPr>
+        <w:rPr>
+          <w:rFonts w:hint="eastAsia"/>
+        </w:rPr>
+      </w:pPr>
       <w:r>
         <w:rPr>
           <w:rFonts w:hint="eastAsia"/>
@@ -649,6 +974,11 @@
       </w:r>
     </w:p>
     <w:p>
+      <w:pPr>
+        <w:rPr>
+          <w:rFonts w:hint="eastAsia"/>
+        </w:rPr>
+      </w:pPr>
       <w:r>
         <w:rPr>
           <w:rFonts w:hint="eastAsia"/>
@@ -657,6 +987,11 @@
       </w:r>
     </w:p>
     <w:p>
+      <w:pPr>
+        <w:rPr>
+          <w:rFonts w:hint="eastAsia"/>
+        </w:rPr>
+      </w:pPr>
       <w:r>
         <w:rPr>
           <w:rFonts w:hint="eastAsia"/>
@@ -665,6 +1000,11 @@
       </w:r>
     </w:p>
     <w:p>
+      <w:pPr>
+        <w:rPr>
+          <w:rFonts w:hint="eastAsia"/>
+        </w:rPr>
+      </w:pPr>
       <w:r>
         <w:rPr>
           <w:rFonts w:hint="eastAsia"/>
@@ -673,6 +1013,11 @@
       </w:r>
     </w:p>
     <w:p>
+      <w:pPr>
+        <w:rPr>
+          <w:rFonts w:hint="eastAsia"/>
+        </w:rPr>
+      </w:pPr>
       <w:r>
         <w:rPr>
           <w:rFonts w:hint="eastAsia"/>
@@ -681,6 +1026,11 @@
       </w:r>
     </w:p>
     <w:p>
+      <w:pPr>
+        <w:rPr>
+          <w:rFonts w:hint="eastAsia"/>
+        </w:rPr>
+      </w:pPr>
       <w:r>
         <w:rPr>
           <w:rFonts w:hint="eastAsia"/>
@@ -691,6 +1041,9 @@
     <w:p>
       <w:pPr>
         <w:pStyle w:val="1"/>
+        <w:rPr>
+          <w:rFonts w:hint="eastAsia"/>
+        </w:rPr>
       </w:pPr>
       <w:r>
         <w:rPr>
@@ -701,6 +1054,11 @@
       </w:r>
     </w:p>
     <w:p>
+      <w:pPr>
+        <w:rPr>
+          <w:rFonts w:hint="eastAsia"/>
+        </w:rPr>
+      </w:pPr>
       <w:r>
         <w:rPr>
           <w:rFonts w:hint="eastAsia"/>
@@ -709,6 +1067,11 @@
       </w:r>
     </w:p>
     <w:p>
+      <w:pPr>
+        <w:rPr>
+          <w:rFonts w:hint="eastAsia"/>
+        </w:rPr>
+      </w:pPr>
       <w:r>
         <w:rPr>
           <w:rFonts w:hint="eastAsia"/>
@@ -717,6 +1080,11 @@
       </w:r>
     </w:p>
     <w:p>
+      <w:pPr>
+        <w:rPr>
+          <w:rFonts w:hint="eastAsia"/>
+        </w:rPr>
+      </w:pPr>
       <w:r>
         <w:rPr>
           <w:rFonts w:hint="eastAsia"/>
@@ -772,7 +1140,13 @@
         <w:t>。</w:t>
       </w:r>
     </w:p>
-    <w:p/>
+    <w:p>
+      <w:pPr>
+        <w:rPr>
+          <w:rFonts w:hint="eastAsia"/>
+        </w:rPr>
+      </w:pPr>
+    </w:p>
     <w:sectPr>
       <w:pgSz w:w="11906" w:h="16838"/>
       <w:pgMar w:top="1440" w:right="1800" w:bottom="1440" w:left="1800" w:header="851" w:footer="992" w:gutter="0"/>
@@ -784,7 +1158,7 @@
 </file>
 
 <file path=word/endnotes.xml><?xml version="1.0" encoding="utf-8"?>
-<w:endnotes xmlns:wpc="http://schemas.microsoft.com/office/word/2010/wordprocessingCanvas" xmlns:mc="http://schemas.openxmlformats.org/markup-compatibility/2006" xmlns:o="urn:schemas-microsoft-com:office:office" xmlns:r="http://schemas.openxmlformats.org/officeDocument/2006/relationships" xmlns:m="http://schemas.openxmlformats.org/officeDocument/2006/math" xmlns:v="urn:schemas-microsoft-com:vml" xmlns:wp14="http://schemas.microsoft.com/office/word/2010/wordprocessingDrawing" xmlns:wp="http://schemas.openxmlformats.org/drawingml/2006/wordprocessingDrawing" xmlns:w10="urn:schemas-microsoft-com:office:word" xmlns:w="http://schemas.openxmlformats.org/wordprocessingml/2006/main" xmlns:w14="http://schemas.microsoft.com/office/word/2010/wordml" xmlns:w15="http://schemas.microsoft.com/office/word/2012/wordml" xmlns:wpg="http://schemas.microsoft.com/office/word/2010/wordprocessingGroup" xmlns:wpi="http://schemas.microsoft.com/office/word/2010/wordprocessingInk" xmlns:wne="http://schemas.microsoft.com/office/word/2006/wordml" xmlns:wps="http://schemas.microsoft.com/office/word/2010/wordprocessingShape" mc:Ignorable="w14 w15 wp14">
+<w:endnotes xmlns:ve="http://schemas.openxmlformats.org/markup-compatibility/2006" xmlns:o="urn:schemas-microsoft-com:office:office" xmlns:r="http://schemas.openxmlformats.org/officeDocument/2006/relationships" xmlns:m="http://schemas.openxmlformats.org/officeDocument/2006/math" xmlns:v="urn:schemas-microsoft-com:vml" xmlns:wp="http://schemas.openxmlformats.org/drawingml/2006/wordprocessingDrawing" xmlns:w10="urn:schemas-microsoft-com:office:word" xmlns:w="http://schemas.openxmlformats.org/wordprocessingml/2006/main" xmlns:wne="http://schemas.microsoft.com/office/word/2006/wordml">
   <w:endnote w:type="separator" w:id="-1">
     <w:p>
       <w:r>
@@ -803,7 +1177,7 @@
 </file>
 
 <file path=word/footnotes.xml><?xml version="1.0" encoding="utf-8"?>
-<w:footnotes xmlns:wpc="http://schemas.microsoft.com/office/word/2010/wordprocessingCanvas" xmlns:mc="http://schemas.openxmlformats.org/markup-compatibility/2006" xmlns:o="urn:schemas-microsoft-com:office:office" xmlns:r="http://schemas.openxmlformats.org/officeDocument/2006/relationships" xmlns:m="http://schemas.openxmlformats.org/officeDocument/2006/math" xmlns:v="urn:schemas-microsoft-com:vml" xmlns:wp14="http://schemas.microsoft.com/office/word/2010/wordprocessingDrawing" xmlns:wp="http://schemas.openxmlformats.org/drawingml/2006/wordprocessingDrawing" xmlns:w10="urn:schemas-microsoft-com:office:word" xmlns:w="http://schemas.openxmlformats.org/wordprocessingml/2006/main" xmlns:w14="http://schemas.microsoft.com/office/word/2010/wordml" xmlns:w15="http://schemas.microsoft.com/office/word/2012/wordml" xmlns:wpg="http://schemas.microsoft.com/office/word/2010/wordprocessingGroup" xmlns:wpi="http://schemas.microsoft.com/office/word/2010/wordprocessingInk" xmlns:wne="http://schemas.microsoft.com/office/word/2006/wordml" xmlns:wps="http://schemas.microsoft.com/office/word/2010/wordprocessingShape" mc:Ignorable="w14 w15 wp14">
+<w:footnotes xmlns:ve="http://schemas.openxmlformats.org/markup-compatibility/2006" xmlns:o="urn:schemas-microsoft-com:office:office" xmlns:r="http://schemas.openxmlformats.org/officeDocument/2006/relationships" xmlns:m="http://schemas.openxmlformats.org/officeDocument/2006/math" xmlns:v="urn:schemas-microsoft-com:vml" xmlns:wp="http://schemas.openxmlformats.org/drawingml/2006/wordprocessingDrawing" xmlns:w10="urn:schemas-microsoft-com:office:word" xmlns:w="http://schemas.openxmlformats.org/wordprocessingml/2006/main" xmlns:wne="http://schemas.microsoft.com/office/word/2006/wordml">
   <w:footnote w:type="separator" w:id="-1">
     <w:p>
       <w:r>
@@ -822,7 +1196,7 @@
 </file>
 
 <file path=word/numbering.xml><?xml version="1.0" encoding="utf-8"?>
-<w:numbering xmlns:wpc="http://schemas.microsoft.com/office/word/2010/wordprocessingCanvas" xmlns:mc="http://schemas.openxmlformats.org/markup-compatibility/2006" xmlns:o="urn:schemas-microsoft-com:office:office" xmlns:r="http://schemas.openxmlformats.org/officeDocument/2006/relationships" xmlns:m="http://schemas.openxmlformats.org/officeDocument/2006/math" xmlns:v="urn:schemas-microsoft-com:vml" xmlns:wp14="http://schemas.microsoft.com/office/word/2010/wordprocessingDrawing" xmlns:wp="http://schemas.openxmlformats.org/drawingml/2006/wordprocessingDrawing" xmlns:w10="urn:schemas-microsoft-com:office:word" xmlns:w="http://schemas.openxmlformats.org/wordprocessingml/2006/main" xmlns:w14="http://schemas.microsoft.com/office/word/2010/wordml" xmlns:w15="http://schemas.microsoft.com/office/word/2012/wordml" xmlns:wpg="http://schemas.microsoft.com/office/word/2010/wordprocessingGroup" xmlns:wpi="http://schemas.microsoft.com/office/word/2010/wordprocessingInk" xmlns:wne="http://schemas.microsoft.com/office/word/2006/wordml" xmlns:wps="http://schemas.microsoft.com/office/word/2010/wordprocessingShape" mc:Ignorable="w14 w15 wp14">
+<w:numbering xmlns:ve="http://schemas.openxmlformats.org/markup-compatibility/2006" xmlns:o="urn:schemas-microsoft-com:office:office" xmlns:r="http://schemas.openxmlformats.org/officeDocument/2006/relationships" xmlns:m="http://schemas.openxmlformats.org/officeDocument/2006/math" xmlns:v="urn:schemas-microsoft-com:vml" xmlns:wp="http://schemas.openxmlformats.org/drawingml/2006/wordprocessingDrawing" xmlns:w10="urn:schemas-microsoft-com:office:word" xmlns:w="http://schemas.openxmlformats.org/wordprocessingml/2006/main" xmlns:wne="http://schemas.microsoft.com/office/word/2006/wordml">
   <w:abstractNum w:abstractNumId="0">
     <w:nsid w:val="38E445EE"/>
     <w:multiLevelType w:val="hybridMultilevel"/>
@@ -919,7 +1293,7 @@
 </file>
 
 <file path=word/styles.xml><?xml version="1.0" encoding="utf-8"?>
-<w:styles xmlns:mc="http://schemas.openxmlformats.org/markup-compatibility/2006" xmlns:r="http://schemas.openxmlformats.org/officeDocument/2006/relationships" xmlns:w="http://schemas.openxmlformats.org/wordprocessingml/2006/main" xmlns:w14="http://schemas.microsoft.com/office/word/2010/wordml" xmlns:w15="http://schemas.microsoft.com/office/word/2012/wordml" mc:Ignorable="w14 w15">
+<w:styles xmlns:r="http://schemas.openxmlformats.org/officeDocument/2006/relationships" xmlns:w="http://schemas.openxmlformats.org/wordprocessingml/2006/main">
   <w:docDefaults>
     <w:rPrDefault>
       <w:rPr>
@@ -932,378 +1306,144 @@
     </w:rPrDefault>
     <w:pPrDefault/>
   </w:docDefaults>
-  <w:latentStyles w:defLockedState="0" w:defUIPriority="99" w:defSemiHidden="0" w:defUnhideWhenUsed="0" w:defQFormat="0" w:count="371">
-    <w:lsdException w:name="Normal" w:uiPriority="0" w:qFormat="1"/>
-    <w:lsdException w:name="heading 1" w:uiPriority="9" w:qFormat="1"/>
-    <w:lsdException w:name="heading 2" w:semiHidden="1" w:uiPriority="9" w:unhideWhenUsed="1" w:qFormat="1"/>
-    <w:lsdException w:name="heading 3" w:semiHidden="1" w:uiPriority="9" w:unhideWhenUsed="1" w:qFormat="1"/>
-    <w:lsdException w:name="heading 4" w:semiHidden="1" w:uiPriority="9" w:unhideWhenUsed="1" w:qFormat="1"/>
-    <w:lsdException w:name="heading 5" w:semiHidden="1" w:uiPriority="9" w:unhideWhenUsed="1" w:qFormat="1"/>
-    <w:lsdException w:name="heading 6" w:semiHidden="1" w:uiPriority="9" w:unhideWhenUsed="1" w:qFormat="1"/>
-    <w:lsdException w:name="heading 7" w:semiHidden="1" w:uiPriority="9" w:unhideWhenUsed="1" w:qFormat="1"/>
-    <w:lsdException w:name="heading 8" w:semiHidden="1" w:uiPriority="9" w:unhideWhenUsed="1" w:qFormat="1"/>
-    <w:lsdException w:name="heading 9" w:semiHidden="1" w:uiPriority="9" w:unhideWhenUsed="1" w:qFormat="1"/>
-    <w:lsdException w:name="index 1" w:semiHidden="1" w:unhideWhenUsed="1"/>
-    <w:lsdException w:name="index 2" w:semiHidden="1" w:unhideWhenUsed="1"/>
-    <w:lsdException w:name="index 3" w:semiHidden="1" w:unhideWhenUsed="1"/>
-    <w:lsdException w:name="index 4" w:semiHidden="1" w:unhideWhenUsed="1"/>
-    <w:lsdException w:name="index 5" w:semiHidden="1" w:unhideWhenUsed="1"/>
-    <w:lsdException w:name="index 6" w:semiHidden="1" w:unhideWhenUsed="1"/>
-    <w:lsdException w:name="index 7" w:semiHidden="1" w:unhideWhenUsed="1"/>
-    <w:lsdException w:name="index 8" w:semiHidden="1" w:unhideWhenUsed="1"/>
-    <w:lsdException w:name="index 9" w:semiHidden="1" w:unhideWhenUsed="1"/>
-    <w:lsdException w:name="toc 1" w:semiHidden="1" w:uiPriority="39" w:unhideWhenUsed="1"/>
-    <w:lsdException w:name="toc 2" w:semiHidden="1" w:uiPriority="39" w:unhideWhenUsed="1"/>
-    <w:lsdException w:name="toc 3" w:semiHidden="1" w:uiPriority="39" w:unhideWhenUsed="1"/>
-    <w:lsdException w:name="toc 4" w:semiHidden="1" w:uiPriority="39" w:unhideWhenUsed="1"/>
-    <w:lsdException w:name="toc 5" w:semiHidden="1" w:uiPriority="39" w:unhideWhenUsed="1"/>
-    <w:lsdException w:name="toc 6" w:semiHidden="1" w:uiPriority="39" w:unhideWhenUsed="1"/>
-    <w:lsdException w:name="toc 7" w:semiHidden="1" w:uiPriority="39" w:unhideWhenUsed="1"/>
-    <w:lsdException w:name="toc 8" w:semiHidden="1" w:uiPriority="39" w:unhideWhenUsed="1"/>
-    <w:lsdException w:name="toc 9" w:semiHidden="1" w:uiPriority="39" w:unhideWhenUsed="1"/>
-    <w:lsdException w:name="Normal Indent" w:semiHidden="1" w:unhideWhenUsed="1"/>
-    <w:lsdException w:name="footnote text" w:semiHidden="1" w:unhideWhenUsed="1"/>
-    <w:lsdException w:name="annotation text" w:semiHidden="1" w:unhideWhenUsed="1"/>
-    <w:lsdException w:name="header" w:semiHidden="1" w:unhideWhenUsed="1"/>
-    <w:lsdException w:name="footer" w:semiHidden="1" w:unhideWhenUsed="1"/>
-    <w:lsdException w:name="index heading" w:semiHidden="1" w:unhideWhenUsed="1"/>
-    <w:lsdException w:name="caption" w:semiHidden="1" w:uiPriority="35" w:unhideWhenUsed="1" w:qFormat="1"/>
-    <w:lsdException w:name="table of figures" w:semiHidden="1" w:unhideWhenUsed="1"/>
-    <w:lsdException w:name="envelope address" w:semiHidden="1" w:unhideWhenUsed="1"/>
-    <w:lsdException w:name="envelope return" w:semiHidden="1" w:unhideWhenUsed="1"/>
-    <w:lsdException w:name="footnote reference" w:semiHidden="1" w:unhideWhenUsed="1"/>
-    <w:lsdException w:name="annotation reference" w:semiHidden="1" w:unhideWhenUsed="1"/>
-    <w:lsdException w:name="line number" w:semiHidden="1" w:unhideWhenUsed="1"/>
-    <w:lsdException w:name="page number" w:semiHidden="1" w:unhideWhenUsed="1"/>
-    <w:lsdException w:name="endnote reference" w:semiHidden="1" w:unhideWhenUsed="1"/>
-    <w:lsdException w:name="endnote text" w:semiHidden="1" w:unhideWhenUsed="1"/>
-    <w:lsdException w:name="table of authorities" w:semiHidden="1" w:unhideWhenUsed="1"/>
-    <w:lsdException w:name="macro" w:semiHidden="1" w:unhideWhenUsed="1"/>
-    <w:lsdException w:name="toa heading" w:semiHidden="1" w:unhideWhenUsed="1"/>
-    <w:lsdException w:name="List" w:semiHidden="1" w:unhideWhenUsed="1"/>
-    <w:lsdException w:name="List Bullet" w:semiHidden="1" w:unhideWhenUsed="1"/>
-    <w:lsdException w:name="List Number" w:semiHidden="1" w:unhideWhenUsed="1"/>
-    <w:lsdException w:name="List 2" w:semiHidden="1" w:unhideWhenUsed="1"/>
-    <w:lsdException w:name="List 3" w:semiHidden="1" w:unhideWhenUsed="1"/>
-    <w:lsdException w:name="List 4" w:semiHidden="1" w:unhideWhenUsed="1"/>
-    <w:lsdException w:name="List 5" w:semiHidden="1" w:unhideWhenUsed="1"/>
-    <w:lsdException w:name="List Bullet 2" w:semiHidden="1" w:unhideWhenUsed="1"/>
-    <w:lsdException w:name="List Bullet 3" w:semiHidden="1" w:unhideWhenUsed="1"/>
-    <w:lsdException w:name="List Bullet 4" w:semiHidden="1" w:unhideWhenUsed="1"/>
-    <w:lsdException w:name="List Bullet 5" w:semiHidden="1" w:unhideWhenUsed="1"/>
-    <w:lsdException w:name="List Number 2" w:semiHidden="1" w:unhideWhenUsed="1"/>
-    <w:lsdException w:name="List Number 3" w:semiHidden="1" w:unhideWhenUsed="1"/>
-    <w:lsdException w:name="List Number 4" w:semiHidden="1" w:unhideWhenUsed="1"/>
-    <w:lsdException w:name="List Number 5" w:semiHidden="1" w:unhideWhenUsed="1"/>
-    <w:lsdException w:name="Title" w:uiPriority="10" w:qFormat="1"/>
-    <w:lsdException w:name="Closing" w:semiHidden="1" w:unhideWhenUsed="1"/>
-    <w:lsdException w:name="Signature" w:semiHidden="1" w:unhideWhenUsed="1"/>
-    <w:lsdException w:name="Default Paragraph Font" w:semiHidden="1" w:uiPriority="1" w:unhideWhenUsed="1"/>
-    <w:lsdException w:name="Body Text" w:semiHidden="1" w:unhideWhenUsed="1"/>
-    <w:lsdException w:name="Body Text Indent" w:semiHidden="1" w:unhideWhenUsed="1"/>
-    <w:lsdException w:name="List Continue" w:semiHidden="1" w:unhideWhenUsed="1"/>
-    <w:lsdException w:name="List Continue 2" w:semiHidden="1" w:unhideWhenUsed="1"/>
-    <w:lsdException w:name="List Continue 3" w:semiHidden="1" w:unhideWhenUsed="1"/>
-    <w:lsdException w:name="List Continue 4" w:semiHidden="1" w:unhideWhenUsed="1"/>
-    <w:lsdException w:name="List Continue 5" w:semiHidden="1" w:unhideWhenUsed="1"/>
-    <w:lsdException w:name="Message Header" w:semiHidden="1" w:unhideWhenUsed="1"/>
-    <w:lsdException w:name="Subtitle" w:uiPriority="11" w:qFormat="1"/>
-    <w:lsdException w:name="Salutation" w:semiHidden="1" w:unhideWhenUsed="1"/>
-    <w:lsdException w:name="Date" w:semiHidden="1" w:unhideWhenUsed="1"/>
-    <w:lsdException w:name="Body Text First Indent" w:semiHidden="1" w:unhideWhenUsed="1"/>
-    <w:lsdException w:name="Body Text First Indent 2" w:semiHidden="1" w:unhideWhenUsed="1"/>
-    <w:lsdException w:name="Note Heading" w:semiHidden="1" w:unhideWhenUsed="1"/>
-    <w:lsdException w:name="Body Text 2" w:semiHidden="1" w:unhideWhenUsed="1"/>
-    <w:lsdException w:name="Body Text 3" w:semiHidden="1" w:unhideWhenUsed="1"/>
-    <w:lsdException w:name="Body Text Indent 2" w:semiHidden="1" w:unhideWhenUsed="1"/>
-    <w:lsdException w:name="Body Text Indent 3" w:semiHidden="1" w:unhideWhenUsed="1"/>
-    <w:lsdException w:name="Block Text" w:semiHidden="1" w:unhideWhenUsed="1"/>
-    <w:lsdException w:name="Hyperlink" w:semiHidden="1" w:unhideWhenUsed="1"/>
-    <w:lsdException w:name="FollowedHyperlink" w:semiHidden="1" w:unhideWhenUsed="1"/>
-    <w:lsdException w:name="Strong" w:uiPriority="22" w:qFormat="1"/>
-    <w:lsdException w:name="Emphasis" w:uiPriority="20" w:qFormat="1"/>
-    <w:lsdException w:name="Document Map" w:semiHidden="1" w:unhideWhenUsed="1"/>
-    <w:lsdException w:name="Plain Text" w:semiHidden="1" w:unhideWhenUsed="1"/>
-    <w:lsdException w:name="E-mail Signature" w:semiHidden="1" w:unhideWhenUsed="1"/>
-    <w:lsdException w:name="HTML Top of Form" w:semiHidden="1" w:unhideWhenUsed="1"/>
-    <w:lsdException w:name="HTML Bottom of Form" w:semiHidden="1" w:unhideWhenUsed="1"/>
-    <w:lsdException w:name="Normal (Web)" w:semiHidden="1" w:unhideWhenUsed="1"/>
-    <w:lsdException w:name="HTML Acronym" w:semiHidden="1" w:unhideWhenUsed="1"/>
-    <w:lsdException w:name="HTML Address" w:semiHidden="1" w:unhideWhenUsed="1"/>
-    <w:lsdException w:name="HTML Cite" w:semiHidden="1" w:unhideWhenUsed="1"/>
-    <w:lsdException w:name="HTML Code" w:semiHidden="1" w:unhideWhenUsed="1"/>
-    <w:lsdException w:name="HTML Definition" w:semiHidden="1" w:unhideWhenUsed="1"/>
-    <w:lsdException w:name="HTML Keyboard" w:semiHidden="1" w:unhideWhenUsed="1"/>
-    <w:lsdException w:name="HTML Preformatted" w:semiHidden="1" w:unhideWhenUsed="1"/>
-    <w:lsdException w:name="HTML Sample" w:semiHidden="1" w:unhideWhenUsed="1"/>
-    <w:lsdException w:name="HTML Typewriter" w:semiHidden="1" w:unhideWhenUsed="1"/>
-    <w:lsdException w:name="HTML Variable" w:semiHidden="1" w:unhideWhenUsed="1"/>
-    <w:lsdException w:name="Normal Table" w:semiHidden="1" w:unhideWhenUsed="1"/>
-    <w:lsdException w:name="annotation subject" w:semiHidden="1" w:unhideWhenUsed="1"/>
-    <w:lsdException w:name="No List" w:semiHidden="1" w:unhideWhenUsed="1"/>
-    <w:lsdException w:name="Outline List 1" w:semiHidden="1" w:unhideWhenUsed="1"/>
-    <w:lsdException w:name="Outline List 2" w:semiHidden="1" w:unhideWhenUsed="1"/>
-    <w:lsdException w:name="Outline List 3" w:semiHidden="1" w:unhideWhenUsed="1"/>
-    <w:lsdException w:name="Table Simple 1" w:semiHidden="1" w:unhideWhenUsed="1"/>
-    <w:lsdException w:name="Table Simple 2" w:semiHidden="1" w:unhideWhenUsed="1"/>
-    <w:lsdException w:name="Table Simple 3" w:semiHidden="1" w:unhideWhenUsed="1"/>
-    <w:lsdException w:name="Table Classic 1" w:semiHidden="1" w:unhideWhenUsed="1"/>
-    <w:lsdException w:name="Table Classic 2" w:semiHidden="1" w:unhideWhenUsed="1"/>
-    <w:lsdException w:name="Table Classic 3" w:semiHidden="1" w:unhideWhenUsed="1"/>
-    <w:lsdException w:name="Table Classic 4" w:semiHidden="1" w:unhideWhenUsed="1"/>
-    <w:lsdException w:name="Table Colorful 1" w:semiHidden="1" w:unhideWhenUsed="1"/>
-    <w:lsdException w:name="Table Colorful 2" w:semiHidden="1" w:unhideWhenUsed="1"/>
-    <w:lsdException w:name="Table Colorful 3" w:semiHidden="1" w:unhideWhenUsed="1"/>
-    <w:lsdException w:name="Table Columns 1" w:semiHidden="1" w:unhideWhenUsed="1"/>
-    <w:lsdException w:name="Table Columns 2" w:semiHidden="1" w:unhideWhenUsed="1"/>
-    <w:lsdException w:name="Table Columns 3" w:semiHidden="1" w:unhideWhenUsed="1"/>
-    <w:lsdException w:name="Table Columns 4" w:semiHidden="1" w:unhideWhenUsed="1"/>
-    <w:lsdException w:name="Table Columns 5" w:semiHidden="1" w:unhideWhenUsed="1"/>
-    <w:lsdException w:name="Table Grid 1" w:semiHidden="1" w:unhideWhenUsed="1"/>
-    <w:lsdException w:name="Table Grid 2" w:semiHidden="1" w:unhideWhenUsed="1"/>
-    <w:lsdException w:name="Table Grid 3" w:semiHidden="1" w:unhideWhenUsed="1"/>
-    <w:lsdException w:name="Table Grid 4" w:semiHidden="1" w:unhideWhenUsed="1"/>
-    <w:lsdException w:name="Table Grid 5" w:semiHidden="1" w:unhideWhenUsed="1"/>
-    <w:lsdException w:name="Table Grid 6" w:semiHidden="1" w:unhideWhenUsed="1"/>
-    <w:lsdException w:name="Table Grid 7" w:semiHidden="1" w:unhideWhenUsed="1"/>
-    <w:lsdException w:name="Table Grid 8" w:semiHidden="1" w:unhideWhenUsed="1"/>
-    <w:lsdException w:name="Table List 1" w:semiHidden="1" w:unhideWhenUsed="1"/>
-    <w:lsdException w:name="Table List 2" w:semiHidden="1" w:unhideWhenUsed="1"/>
-    <w:lsdException w:name="Table List 3" w:semiHidden="1" w:unhideWhenUsed="1"/>
-    <w:lsdException w:name="Table List 4" w:semiHidden="1" w:unhideWhenUsed="1"/>
-    <w:lsdException w:name="Table List 5" w:semiHidden="1" w:unhideWhenUsed="1"/>
-    <w:lsdException w:name="Table List 6" w:semiHidden="1" w:unhideWhenUsed="1"/>
-    <w:lsdException w:name="Table List 7" w:semiHidden="1" w:unhideWhenUsed="1"/>
-    <w:lsdException w:name="Table List 8" w:semiHidden="1" w:unhideWhenUsed="1"/>
-    <w:lsdException w:name="Table 3D effects 1" w:semiHidden="1" w:unhideWhenUsed="1"/>
-    <w:lsdException w:name="Table 3D effects 2" w:semiHidden="1" w:unhideWhenUsed="1"/>
-    <w:lsdException w:name="Table 3D effects 3" w:semiHidden="1" w:unhideWhenUsed="1"/>
-    <w:lsdException w:name="Table Contemporary" w:semiHidden="1" w:unhideWhenUsed="1"/>
-    <w:lsdException w:name="Table Elegant" w:semiHidden="1" w:unhideWhenUsed="1"/>
-    <w:lsdException w:name="Table Professional" w:semiHidden="1" w:unhideWhenUsed="1"/>
-    <w:lsdException w:name="Table Subtle 1" w:semiHidden="1" w:unhideWhenUsed="1"/>
-    <w:lsdException w:name="Table Subtle 2" w:semiHidden="1" w:unhideWhenUsed="1"/>
-    <w:lsdException w:name="Table Web 1" w:semiHidden="1" w:unhideWhenUsed="1"/>
-    <w:lsdException w:name="Table Web 2" w:semiHidden="1" w:unhideWhenUsed="1"/>
-    <w:lsdException w:name="Table Web 3" w:semiHidden="1" w:unhideWhenUsed="1"/>
-    <w:lsdException w:name="Balloon Text" w:semiHidden="1" w:unhideWhenUsed="1"/>
-    <w:lsdException w:name="Table Grid" w:uiPriority="59"/>
-    <w:lsdException w:name="Table Theme" w:semiHidden="1" w:unhideWhenUsed="1"/>
-    <w:lsdException w:name="Placeholder Text" w:semiHidden="1"/>
-    <w:lsdException w:name="No Spacing" w:uiPriority="1" w:qFormat="1"/>
-    <w:lsdException w:name="Light Shading" w:uiPriority="60"/>
-    <w:lsdException w:name="Light List" w:uiPriority="61"/>
-    <w:lsdException w:name="Light Grid" w:uiPriority="62"/>
-    <w:lsdException w:name="Medium Shading 1" w:uiPriority="63"/>
-    <w:lsdException w:name="Medium Shading 2" w:uiPriority="64"/>
-    <w:lsdException w:name="Medium List 1" w:uiPriority="65"/>
-    <w:lsdException w:name="Medium List 2" w:uiPriority="66"/>
-    <w:lsdException w:name="Medium Grid 1" w:uiPriority="67"/>
-    <w:lsdException w:name="Medium Grid 2" w:uiPriority="68"/>
-    <w:lsdException w:name="Medium Grid 3" w:uiPriority="69"/>
-    <w:lsdException w:name="Dark List" w:uiPriority="70"/>
-    <w:lsdException w:name="Colorful Shading" w:uiPriority="71"/>
-    <w:lsdException w:name="Colorful List" w:uiPriority="72"/>
-    <w:lsdException w:name="Colorful Grid" w:uiPriority="73"/>
-    <w:lsdException w:name="Light Shading Accent 1" w:uiPriority="60"/>
-    <w:lsdException w:name="Light List Accent 1" w:uiPriority="61"/>
-    <w:lsdException w:name="Light Grid Accent 1" w:uiPriority="62"/>
-    <w:lsdException w:name="Medium Shading 1 Accent 1" w:uiPriority="63"/>
-    <w:lsdException w:name="Medium Shading 2 Accent 1" w:uiPriority="64"/>
-    <w:lsdException w:name="Medium List 1 Accent 1" w:uiPriority="65"/>
-    <w:lsdException w:name="Revision" w:semiHidden="1"/>
-    <w:lsdException w:name="List Paragraph" w:uiPriority="34" w:qFormat="1"/>
-    <w:lsdException w:name="Quote" w:uiPriority="29" w:qFormat="1"/>
-    <w:lsdException w:name="Intense Quote" w:uiPriority="30" w:qFormat="1"/>
-    <w:lsdException w:name="Medium List 2 Accent 1" w:uiPriority="66"/>
-    <w:lsdException w:name="Medium Grid 1 Accent 1" w:uiPriority="67"/>
-    <w:lsdException w:name="Medium Grid 2 Accent 1" w:uiPriority="68"/>
-    <w:lsdException w:name="Medium Grid 3 Accent 1" w:uiPriority="69"/>
-    <w:lsdException w:name="Dark List Accent 1" w:uiPriority="70"/>
-    <w:lsdException w:name="Colorful Shading Accent 1" w:uiPriority="71"/>
-    <w:lsdException w:name="Colorful List Accent 1" w:uiPriority="72"/>
-    <w:lsdException w:name="Colorful Grid Accent 1" w:uiPriority="73"/>
-    <w:lsdException w:name="Light Shading Accent 2" w:uiPriority="60"/>
-    <w:lsdException w:name="Light List Accent 2" w:uiPriority="61"/>
-    <w:lsdException w:name="Light Grid Accent 2" w:uiPriority="62"/>
-    <w:lsdException w:name="Medium Shading 1 Accent 2" w:uiPriority="63"/>
-    <w:lsdException w:name="Medium Shading 2 Accent 2" w:uiPriority="64"/>
-    <w:lsdException w:name="Medium List 1 Accent 2" w:uiPriority="65"/>
-    <w:lsdException w:name="Medium List 2 Accent 2" w:uiPriority="66"/>
-    <w:lsdException w:name="Medium Grid 1 Accent 2" w:uiPriority="67"/>
-    <w:lsdException w:name="Medium Grid 2 Accent 2" w:uiPriority="68"/>
-    <w:lsdException w:name="Medium Grid 3 Accent 2" w:uiPriority="69"/>
-    <w:lsdException w:name="Dark List Accent 2" w:uiPriority="70"/>
-    <w:lsdException w:name="Colorful Shading Accent 2" w:uiPriority="71"/>
-    <w:lsdException w:name="Colorful List Accent 2" w:uiPriority="72"/>
-    <w:lsdException w:name="Colorful Grid Accent 2" w:uiPriority="73"/>
-    <w:lsdException w:name="Light Shading Accent 3" w:uiPriority="60"/>
-    <w:lsdException w:name="Light List Accent 3" w:uiPriority="61"/>
-    <w:lsdException w:name="Light Grid Accent 3" w:uiPriority="62"/>
-    <w:lsdException w:name="Medium Shading 1 Accent 3" w:uiPriority="63"/>
-    <w:lsdException w:name="Medium Shading 2 Accent 3" w:uiPriority="64"/>
-    <w:lsdException w:name="Medium List 1 Accent 3" w:uiPriority="65"/>
-    <w:lsdException w:name="Medium List 2 Accent 3" w:uiPriority="66"/>
-    <w:lsdException w:name="Medium Grid 1 Accent 3" w:uiPriority="67"/>
-    <w:lsdException w:name="Medium Grid 2 Accent 3" w:uiPriority="68"/>
-    <w:lsdException w:name="Medium Grid 3 Accent 3" w:uiPriority="69"/>
-    <w:lsdException w:name="Dark List Accent 3" w:uiPriority="70"/>
-    <w:lsdException w:name="Colorful Shading Accent 3" w:uiPriority="71"/>
-    <w:lsdException w:name="Colorful List Accent 3" w:uiPriority="72"/>
-    <w:lsdException w:name="Colorful Grid Accent 3" w:uiPriority="73"/>
-    <w:lsdException w:name="Light Shading Accent 4" w:uiPriority="60"/>
-    <w:lsdException w:name="Light List Accent 4" w:uiPriority="61"/>
-    <w:lsdException w:name="Light Grid Accent 4" w:uiPriority="62"/>
-    <w:lsdException w:name="Medium Shading 1 Accent 4" w:uiPriority="63"/>
-    <w:lsdException w:name="Medium Shading 2 Accent 4" w:uiPriority="64"/>
-    <w:lsdException w:name="Medium List 1 Accent 4" w:uiPriority="65"/>
-    <w:lsdException w:name="Medium List 2 Accent 4" w:uiPriority="66"/>
-    <w:lsdException w:name="Medium Grid 1 Accent 4" w:uiPriority="67"/>
-    <w:lsdException w:name="Medium Grid 2 Accent 4" w:uiPriority="68"/>
-    <w:lsdException w:name="Medium Grid 3 Accent 4" w:uiPriority="69"/>
-    <w:lsdException w:name="Dark List Accent 4" w:uiPriority="70"/>
-    <w:lsdException w:name="Colorful Shading Accent 4" w:uiPriority="71"/>
-    <w:lsdException w:name="Colorful List Accent 4" w:uiPriority="72"/>
-    <w:lsdException w:name="Colorful Grid Accent 4" w:uiPriority="73"/>
-    <w:lsdException w:name="Light Shading Accent 5" w:uiPriority="60"/>
-    <w:lsdException w:name="Light List Accent 5" w:uiPriority="61"/>
-    <w:lsdException w:name="Light Grid Accent 5" w:uiPriority="62"/>
-    <w:lsdException w:name="Medium Shading 1 Accent 5" w:uiPriority="63"/>
-    <w:lsdException w:name="Medium Shading 2 Accent 5" w:uiPriority="64"/>
-    <w:lsdException w:name="Medium List 1 Accent 5" w:uiPriority="65"/>
-    <w:lsdException w:name="Medium List 2 Accent 5" w:uiPriority="66"/>
-    <w:lsdException w:name="Medium Grid 1 Accent 5" w:uiPriority="67"/>
-    <w:lsdException w:name="Medium Grid 2 Accent 5" w:uiPriority="68"/>
-    <w:lsdException w:name="Medium Grid 3 Accent 5" w:uiPriority="69"/>
-    <w:lsdException w:name="Dark List Accent 5" w:uiPriority="70"/>
-    <w:lsdException w:name="Colorful Shading Accent 5" w:uiPriority="71"/>
-    <w:lsdException w:name="Colorful List Accent 5" w:uiPriority="72"/>
-    <w:lsdException w:name="Colorful Grid Accent 5" w:uiPriority="73"/>
-    <w:lsdException w:name="Light Shading Accent 6" w:uiPriority="60"/>
-    <w:lsdException w:name="Light List Accent 6" w:uiPriority="61"/>
-    <w:lsdException w:name="Light Grid Accent 6" w:uiPriority="62"/>
-    <w:lsdException w:name="Medium Shading 1 Accent 6" w:uiPriority="63"/>
-    <w:lsdException w:name="Medium Shading 2 Accent 6" w:uiPriority="64"/>
-    <w:lsdException w:name="Medium List 1 Accent 6" w:uiPriority="65"/>
-    <w:lsdException w:name="Medium List 2 Accent 6" w:uiPriority="66"/>
-    <w:lsdException w:name="Medium Grid 1 Accent 6" w:uiPriority="67"/>
-    <w:lsdException w:name="Medium Grid 2 Accent 6" w:uiPriority="68"/>
-    <w:lsdException w:name="Medium Grid 3 Accent 6" w:uiPriority="69"/>
-    <w:lsdException w:name="Dark List Accent 6" w:uiPriority="70"/>
-    <w:lsdException w:name="Colorful Shading Accent 6" w:uiPriority="71"/>
-    <w:lsdException w:name="Colorful List Accent 6" w:uiPriority="72"/>
-    <w:lsdException w:name="Colorful Grid Accent 6" w:uiPriority="73"/>
-    <w:lsdException w:name="Subtle Emphasis" w:uiPriority="19" w:qFormat="1"/>
-    <w:lsdException w:name="Intense Emphasis" w:uiPriority="21" w:qFormat="1"/>
-    <w:lsdException w:name="Subtle Reference" w:uiPriority="31" w:qFormat="1"/>
-    <w:lsdException w:name="Intense Reference" w:uiPriority="32" w:qFormat="1"/>
-    <w:lsdException w:name="Book Title" w:uiPriority="33" w:qFormat="1"/>
-    <w:lsdException w:name="Bibliography" w:semiHidden="1" w:uiPriority="37" w:unhideWhenUsed="1"/>
-    <w:lsdException w:name="TOC Heading" w:semiHidden="1" w:uiPriority="39" w:unhideWhenUsed="1" w:qFormat="1"/>
-    <w:lsdException w:name="Plain Table 1" w:uiPriority="41"/>
-    <w:lsdException w:name="Plain Table 2" w:uiPriority="42"/>
-    <w:lsdException w:name="Plain Table 3" w:uiPriority="43"/>
-    <w:lsdException w:name="Plain Table 4" w:uiPriority="44"/>
-    <w:lsdException w:name="Plain Table 5" w:uiPriority="45"/>
-    <w:lsdException w:name="Grid Table Light" w:uiPriority="40"/>
-    <w:lsdException w:name="Grid Table 1 Light" w:uiPriority="46"/>
-    <w:lsdException w:name="Grid Table 2" w:uiPriority="47"/>
-    <w:lsdException w:name="Grid Table 3" w:uiPriority="48"/>
-    <w:lsdException w:name="Grid Table 4" w:uiPriority="49"/>
-    <w:lsdException w:name="Grid Table 5 Dark" w:uiPriority="50"/>
-    <w:lsdException w:name="Grid Table 6 Colorful" w:uiPriority="51"/>
-    <w:lsdException w:name="Grid Table 7 Colorful" w:uiPriority="52"/>
-    <w:lsdException w:name="Grid Table 1 Light Accent 1" w:uiPriority="46"/>
-    <w:lsdException w:name="Grid Table 2 Accent 1" w:uiPriority="47"/>
-    <w:lsdException w:name="Grid Table 3 Accent 1" w:uiPriority="48"/>
-    <w:lsdException w:name="Grid Table 4 Accent 1" w:uiPriority="49"/>
-    <w:lsdException w:name="Grid Table 5 Dark Accent 1" w:uiPriority="50"/>
-    <w:lsdException w:name="Grid Table 6 Colorful Accent 1" w:uiPriority="51"/>
-    <w:lsdException w:name="Grid Table 7 Colorful Accent 1" w:uiPriority="52"/>
-    <w:lsdException w:name="Grid Table 1 Light Accent 2" w:uiPriority="46"/>
-    <w:lsdException w:name="Grid Table 2 Accent 2" w:uiPriority="47"/>
-    <w:lsdException w:name="Grid Table 3 Accent 2" w:uiPriority="48"/>
-    <w:lsdException w:name="Grid Table 4 Accent 2" w:uiPriority="49"/>
-    <w:lsdException w:name="Grid Table 5 Dark Accent 2" w:uiPriority="50"/>
-    <w:lsdException w:name="Grid Table 6 Colorful Accent 2" w:uiPriority="51"/>
-    <w:lsdException w:name="Grid Table 7 Colorful Accent 2" w:uiPriority="52"/>
-    <w:lsdException w:name="Grid Table 1 Light Accent 3" w:uiPriority="46"/>
-    <w:lsdException w:name="Grid Table 2 Accent 3" w:uiPriority="47"/>
-    <w:lsdException w:name="Grid Table 3 Accent 3" w:uiPriority="48"/>
-    <w:lsdException w:name="Grid Table 4 Accent 3" w:uiPriority="49"/>
-    <w:lsdException w:name="Grid Table 5 Dark Accent 3" w:uiPriority="50"/>
-    <w:lsdException w:name="Grid Table 6 Colorful Accent 3" w:uiPriority="51"/>
-    <w:lsdException w:name="Grid Table 7 Colorful Accent 3" w:uiPriority="52"/>
-    <w:lsdException w:name="Grid Table 1 Light Accent 4" w:uiPriority="46"/>
-    <w:lsdException w:name="Grid Table 2 Accent 4" w:uiPriority="47"/>
-    <w:lsdException w:name="Grid Table 3 Accent 4" w:uiPriority="48"/>
-    <w:lsdException w:name="Grid Table 4 Accent 4" w:uiPriority="49"/>
-    <w:lsdException w:name="Grid Table 5 Dark Accent 4" w:uiPriority="50"/>
-    <w:lsdException w:name="Grid Table 6 Colorful Accent 4" w:uiPriority="51"/>
-    <w:lsdException w:name="Grid Table 7 Colorful Accent 4" w:uiPriority="52"/>
-    <w:lsdException w:name="Grid Table 1 Light Accent 5" w:uiPriority="46"/>
-    <w:lsdException w:name="Grid Table 2 Accent 5" w:uiPriority="47"/>
-    <w:lsdException w:name="Grid Table 3 Accent 5" w:uiPriority="48"/>
-    <w:lsdException w:name="Grid Table 4 Accent 5" w:uiPriority="49"/>
-    <w:lsdException w:name="Grid Table 5 Dark Accent 5" w:uiPriority="50"/>
-    <w:lsdException w:name="Grid Table 6 Colorful Accent 5" w:uiPriority="51"/>
-    <w:lsdException w:name="Grid Table 7 Colorful Accent 5" w:uiPriority="52"/>
-    <w:lsdException w:name="Grid Table 1 Light Accent 6" w:uiPriority="46"/>
-    <w:lsdException w:name="Grid Table 2 Accent 6" w:uiPriority="47"/>
-    <w:lsdException w:name="Grid Table 3 Accent 6" w:uiPriority="48"/>
-    <w:lsdException w:name="Grid Table 4 Accent 6" w:uiPriority="49"/>
-    <w:lsdException w:name="Grid Table 5 Dark Accent 6" w:uiPriority="50"/>
-    <w:lsdException w:name="Grid Table 6 Colorful Accent 6" w:uiPriority="51"/>
-    <w:lsdException w:name="Grid Table 7 Colorful Accent 6" w:uiPriority="52"/>
-    <w:lsdException w:name="List Table 1 Light" w:uiPriority="46"/>
-    <w:lsdException w:name="List Table 2" w:uiPriority="47"/>
-    <w:lsdException w:name="List Table 3" w:uiPriority="48"/>
-    <w:lsdException w:name="List Table 4" w:uiPriority="49"/>
-    <w:lsdException w:name="List Table 5 Dark" w:uiPriority="50"/>
-    <w:lsdException w:name="List Table 6 Colorful" w:uiPriority="51"/>
-    <w:lsdException w:name="List Table 7 Colorful" w:uiPriority="52"/>
-    <w:lsdException w:name="List Table 1 Light Accent 1" w:uiPriority="46"/>
-    <w:lsdException w:name="List Table 2 Accent 1" w:uiPriority="47"/>
-    <w:lsdException w:name="List Table 3 Accent 1" w:uiPriority="48"/>
-    <w:lsdException w:name="List Table 4 Accent 1" w:uiPriority="49"/>
-    <w:lsdException w:name="List Table 5 Dark Accent 1" w:uiPriority="50"/>
-    <w:lsdException w:name="List Table 6 Colorful Accent 1" w:uiPriority="51"/>
-    <w:lsdException w:name="List Table 7 Colorful Accent 1" w:uiPriority="52"/>
-    <w:lsdException w:name="List Table 1 Light Accent 2" w:uiPriority="46"/>
-    <w:lsdException w:name="List Table 2 Accent 2" w:uiPriority="47"/>
-    <w:lsdException w:name="List Table 3 Accent 2" w:uiPriority="48"/>
-    <w:lsdException w:name="List Table 4 Accent 2" w:uiPriority="49"/>
-    <w:lsdException w:name="List Table 5 Dark Accent 2" w:uiPriority="50"/>
-    <w:lsdException w:name="List Table 6 Colorful Accent 2" w:uiPriority="51"/>
-    <w:lsdException w:name="List Table 7 Colorful Accent 2" w:uiPriority="52"/>
-    <w:lsdException w:name="List Table 1 Light Accent 3" w:uiPriority="46"/>
-    <w:lsdException w:name="List Table 2 Accent 3" w:uiPriority="47"/>
-    <w:lsdException w:name="List Table 3 Accent 3" w:uiPriority="48"/>
-    <w:lsdException w:name="List Table 4 Accent 3" w:uiPriority="49"/>
-    <w:lsdException w:name="List Table 5 Dark Accent 3" w:uiPriority="50"/>
-    <w:lsdException w:name="List Table 6 Colorful Accent 3" w:uiPriority="51"/>
-    <w:lsdException w:name="List Table 7 Colorful Accent 3" w:uiPriority="52"/>
-    <w:lsdException w:name="List Table 1 Light Accent 4" w:uiPriority="46"/>
-    <w:lsdException w:name="List Table 2 Accent 4" w:uiPriority="47"/>
-    <w:lsdException w:name="List Table 3 Accent 4" w:uiPriority="48"/>
-    <w:lsdException w:name="List Table 4 Accent 4" w:uiPriority="49"/>
-    <w:lsdException w:name="List Table 5 Dark Accent 4" w:uiPriority="50"/>
-    <w:lsdException w:name="List Table 6 Colorful Accent 4" w:uiPriority="51"/>
-    <w:lsdException w:name="List Table 7 Colorful Accent 4" w:uiPriority="52"/>
-    <w:lsdException w:name="List Table 1 Light Accent 5" w:uiPriority="46"/>
-    <w:lsdException w:name="List Table 2 Accent 5" w:uiPriority="47"/>
-    <w:lsdException w:name="List Table 3 Accent 5" w:uiPriority="48"/>
-    <w:lsdException w:name="List Table 4 Accent 5" w:uiPriority="49"/>
-    <w:lsdException w:name="List Table 5 Dark Accent 5" w:uiPriority="50"/>
-    <w:lsdException w:name="List Table 6 Colorful Accent 5" w:uiPriority="51"/>
-    <w:lsdException w:name="List Table 7 Colorful Accent 5" w:uiPriority="52"/>
-    <w:lsdException w:name="List Table 1 Light Accent 6" w:uiPriority="46"/>
-    <w:lsdException w:name="List Table 2 Accent 6" w:uiPriority="47"/>
-    <w:lsdException w:name="List Table 3 Accent 6" w:uiPriority="48"/>
-    <w:lsdException w:name="List Table 4 Accent 6" w:uiPriority="49"/>
-    <w:lsdException w:name="List Table 5 Dark Accent 6" w:uiPriority="50"/>
-    <w:lsdException w:name="List Table 6 Colorful Accent 6" w:uiPriority="51"/>
-    <w:lsdException w:name="List Table 7 Colorful Accent 6" w:uiPriority="52"/>
+  <w:latentStyles w:defLockedState="0" w:defUIPriority="99" w:defSemiHidden="1" w:defUnhideWhenUsed="1" w:defQFormat="0" w:count="267">
+    <w:lsdException w:name="Normal" w:semiHidden="0" w:uiPriority="0" w:unhideWhenUsed="0" w:qFormat="1"/>
+    <w:lsdException w:name="heading 1" w:semiHidden="0" w:uiPriority="9" w:unhideWhenUsed="0" w:qFormat="1"/>
+    <w:lsdException w:name="heading 2" w:uiPriority="9" w:qFormat="1"/>
+    <w:lsdException w:name="heading 3" w:uiPriority="9" w:qFormat="1"/>
+    <w:lsdException w:name="heading 4" w:uiPriority="9" w:qFormat="1"/>
+    <w:lsdException w:name="heading 5" w:uiPriority="9" w:qFormat="1"/>
+    <w:lsdException w:name="heading 6" w:uiPriority="9" w:qFormat="1"/>
+    <w:lsdException w:name="heading 7" w:uiPriority="9" w:qFormat="1"/>
+    <w:lsdException w:name="heading 8" w:uiPriority="9" w:qFormat="1"/>
+    <w:lsdException w:name="heading 9" w:uiPriority="9" w:qFormat="1"/>
+    <w:lsdException w:name="toc 1" w:uiPriority="39"/>
+    <w:lsdException w:name="toc 2" w:uiPriority="39"/>
+    <w:lsdException w:name="toc 3" w:uiPriority="39"/>
+    <w:lsdException w:name="toc 4" w:uiPriority="39"/>
+    <w:lsdException w:name="toc 5" w:uiPriority="39"/>
+    <w:lsdException w:name="toc 6" w:uiPriority="39"/>
+    <w:lsdException w:name="toc 7" w:uiPriority="39"/>
+    <w:lsdException w:name="toc 8" w:uiPriority="39"/>
+    <w:lsdException w:name="toc 9" w:uiPriority="39"/>
+    <w:lsdException w:name="caption" w:uiPriority="35" w:qFormat="1"/>
+    <w:lsdException w:name="Title" w:semiHidden="0" w:uiPriority="10" w:unhideWhenUsed="0" w:qFormat="1"/>
+    <w:lsdException w:name="Default Paragraph Font" w:uiPriority="1"/>
+    <w:lsdException w:name="Subtitle" w:semiHidden="0" w:uiPriority="11" w:unhideWhenUsed="0" w:qFormat="1"/>
+    <w:lsdException w:name="Strong" w:semiHidden="0" w:uiPriority="22" w:unhideWhenUsed="0" w:qFormat="1"/>
+    <w:lsdException w:name="Emphasis" w:semiHidden="0" w:uiPriority="20" w:unhideWhenUsed="0" w:qFormat="1"/>
+    <w:lsdException w:name="Table Grid" w:semiHidden="0" w:uiPriority="59" w:unhideWhenUsed="0"/>
+    <w:lsdException w:name="Placeholder Text" w:unhideWhenUsed="0"/>
+    <w:lsdException w:name="No Spacing" w:semiHidden="0" w:uiPriority="1" w:unhideWhenUsed="0" w:qFormat="1"/>
+    <w:lsdException w:name="Light Shading" w:semiHidden="0" w:uiPriority="60" w:unhideWhenUsed="0"/>
+    <w:lsdException w:name="Light List" w:semiHidden="0" w:uiPriority="61" w:unhideWhenUsed="0"/>
+    <w:lsdException w:name="Light Grid" w:semiHidden="0" w:uiPriority="62" w:unhideWhenUsed="0"/>
+    <w:lsdException w:name="Medium Shading 1" w:semiHidden="0" w:uiPriority="63" w:unhideWhenUsed="0"/>
+    <w:lsdException w:name="Medium Shading 2" w:semiHidden="0" w:uiPriority="64" w:unhideWhenUsed="0"/>
+    <w:lsdException w:name="Medium List 1" w:semiHidden="0" w:uiPriority="65" w:unhideWhenUsed="0"/>
+    <w:lsdException w:name="Medium List 2" w:semiHidden="0" w:uiPriority="66" w:unhideWhenUsed="0"/>
+    <w:lsdException w:name="Medium Grid 1" w:semiHidden="0" w:uiPriority="67" w:unhideWhenUsed="0"/>
+    <w:lsdException w:name="Medium Grid 2" w:semiHidden="0" w:uiPriority="68" w:unhideWhenUsed="0"/>
+    <w:lsdException w:name="Medium Grid 3" w:semiHidden="0" w:uiPriority="69" w:unhideWhenUsed="0"/>
+    <w:lsdException w:name="Dark List" w:semiHidden="0" w:uiPriority="70" w:unhideWhenUsed="0"/>
+    <w:lsdException w:name="Colorful Shading" w:semiHidden="0" w:uiPriority="71" w:unhideWhenUsed="0"/>
+    <w:lsdException w:name="Colorful List" w:semiHidden="0" w:uiPriority="72" w:unhideWhenUsed="0"/>
+    <w:lsdException w:name="Colorful Grid" w:semiHidden="0" w:uiPriority="73" w:unhideWhenUsed="0"/>
+    <w:lsdException w:name="Light Shading Accent 1" w:semiHidden="0" w:uiPriority="60" w:unhideWhenUsed="0"/>
+    <w:lsdException w:name="Light List Accent 1" w:semiHidden="0" w:uiPriority="61" w:unhideWhenUsed="0"/>
+    <w:lsdException w:name="Light Grid Accent 1" w:semiHidden="0" w:uiPriority="62" w:unhideWhenUsed="0"/>
+    <w:lsdException w:name="Medium Shading 1 Accent 1" w:semiHidden="0" w:uiPriority="63" w:unhideWhenUsed="0"/>
+    <w:lsdException w:name="Medium Shading 2 Accent 1" w:semiHidden="0" w:uiPriority="64" w:unhideWhenUsed="0"/>
+    <w:lsdException w:name="Medium List 1 Accent 1" w:semiHidden="0" w:uiPriority="65" w:unhideWhenUsed="0"/>
+    <w:lsdException w:name="Revision" w:unhideWhenUsed="0"/>
+    <w:lsdException w:name="List Paragraph" w:semiHidden="0" w:uiPriority="34" w:unhideWhenUsed="0" w:qFormat="1"/>
+    <w:lsdException w:name="Quote" w:semiHidden="0" w:uiPriority="29" w:unhideWhenUsed="0" w:qFormat="1"/>
+    <w:lsdException w:name="Intense Quote" w:semiHidden="0" w:uiPriority="30" w:unhideWhenUsed="0" w:qFormat="1"/>
+    <w:lsdException w:name="Medium List 2 Accent 1" w:semiHidden="0" w:uiPriority="66" w:unhideWhenUsed="0"/>
+    <w:lsdException w:name="Medium Grid 1 Accent 1" w:semiHidden="0" w:uiPriority="67" w:unhideWhenUsed="0"/>
+    <w:lsdException w:name="Medium Grid 2 Accent 1" w:semiHidden="0" w:uiPriority="68" w:unhideWhenUsed="0"/>
+    <w:lsdException w:name="Medium Grid 3 Accent 1" w:semiHidden="0" w:uiPriority="69" w:unhideWhenUsed="0"/>
+    <w:lsdException w:name="Dark List Accent 1" w:semiHidden="0" w:uiPriority="70" w:unhideWhenUsed="0"/>
+    <w:lsdException w:name="Colorful Shading Accent 1" w:semiHidden="0" w:uiPriority="71" w:unhideWhenUsed="0"/>
+    <w:lsdException w:name="Colorful List Accent 1" w:semiHidden="0" w:uiPriority="72" w:unhideWhenUsed="0"/>
+    <w:lsdException w:name="Colorful Grid Accent 1" w:semiHidden="0" w:uiPriority="73" w:unhideWhenUsed="0"/>
+    <w:lsdException w:name="Light Shading Accent 2" w:semiHidden="0" w:uiPriority="60" w:unhideWhenUsed="0"/>
+    <w:lsdException w:name="Light List Accent 2" w:semiHidden="0" w:uiPriority="61" w:unhideWhenUsed="0"/>
+    <w:lsdException w:name="Light Grid Accent 2" w:semiHidden="0" w:uiPriority="62" w:unhideWhenUsed="0"/>
+    <w:lsdException w:name="Medium Shading 1 Accent 2" w:semiHidden="0" w:uiPriority="63" w:unhideWhenUsed="0"/>
+    <w:lsdException w:name="Medium Shading 2 Accent 2" w:semiHidden="0" w:uiPriority="64" w:unhideWhenUsed="0"/>
+    <w:lsdException w:name="Medium List 1 Accent 2" w:semiHidden="0" w:uiPriority="65" w:unhideWhenUsed="0"/>
+    <w:lsdException w:name="Medium List 2 Accent 2" w:semiHidden="0" w:uiPriority="66" w:unhideWhenUsed="0"/>
+    <w:lsdException w:name="Medium Grid 1 Accent 2" w:semiHidden="0" w:uiPriority="67" w:unhideWhenUsed="0"/>
+    <w:lsdException w:name="Medium Grid 2 Accent 2" w:semiHidden="0" w:uiPriority="68" w:unhideWhenUsed="0"/>
+    <w:lsdException w:name="Medium Grid 3 Accent 2" w:semiHidden="0" w:uiPriority="69" w:unhideWhenUsed="0"/>
+    <w:lsdException w:name="Dark List Accent 2" w:semiHidden="0" w:uiPriority="70" w:unhideWhenUsed="0"/>
+    <w:lsdException w:name="Colorful Shading Accent 2" w:semiHidden="0" w:uiPriority="71" w:unhideWhenUsed="0"/>
+    <w:lsdException w:name="Colorful List Accent 2" w:semiHidden="0" w:uiPriority="72" w:unhideWhenUsed="0"/>
+    <w:lsdException w:name="Colorful Grid Accent 2" w:semiHidden="0" w:uiPriority="73" w:unhideWhenUsed="0"/>
+    <w:lsdException w:name="Light Shading Accent 3" w:semiHidden="0" w:uiPriority="60" w:unhideWhenUsed="0"/>
+    <w:lsdException w:name="Light List Accent 3" w:semiHidden="0" w:uiPriority="61" w:unhideWhenUsed="0"/>
+    <w:lsdException w:name="Light Grid Accent 3" w:semiHidden="0" w:uiPriority="62" w:unhideWhenUsed="0"/>
+    <w:lsdException w:name="Medium Shading 1 Accent 3" w:semiHidden="0" w:uiPriority="63" w:unhideWhenUsed="0"/>
+    <w:lsdException w:name="Medium Shading 2 Accent 3" w:semiHidden="0" w:uiPriority="64" w:unhideWhenUsed="0"/>
+    <w:lsdException w:name="Medium List 1 Accent 3" w:semiHidden="0" w:uiPriority="65" w:unhideWhenUsed="0"/>
+    <w:lsdException w:name="Medium List 2 Accent 3" w:semiHidden="0" w:uiPriority="66" w:unhideWhenUsed="0"/>
+    <w:lsdException w:name="Medium Grid 1 Accent 3" w:semiHidden="0" w:uiPriority="67" w:unhideWhenUsed="0"/>
+    <w:lsdException w:name="Medium Grid 2 Accent 3" w:semiHidden="0" w:uiPriority="68" w:unhideWhenUsed="0"/>
+    <w:lsdException w:name="Medium Grid 3 Accent 3" w:semiHidden="0" w:uiPriority="69" w:unhideWhenUsed="0"/>
+    <w:lsdException w:name="Dark List Accent 3" w:semiHidden="0" w:uiPriority="70" w:unhideWhenUsed="0"/>
+    <w:lsdException w:name="Colorful Shading Accent 3" w:semiHidden="0" w:uiPriority="71" w:unhideWhenUsed="0"/>
+    <w:lsdException w:name="Colorful List Accent 3" w:semiHidden="0" w:uiPriority="72" w:unhideWhenUsed="0"/>
+    <w:lsdException w:name="Colorful Grid Accent 3" w:semiHidden="0" w:uiPriority="73" w:unhideWhenUsed="0"/>
+    <w:lsdException w:name="Light Shading Accent 4" w:semiHidden="0" w:uiPriority="60" w:unhideWhenUsed="0"/>
+    <w:lsdException w:name="Light List Accent 4" w:semiHidden="0" w:uiPriority="61" w:unhideWhenUsed="0"/>
+    <w:lsdException w:name="Light Grid Accent 4" w:semiHidden="0" w:uiPriority="62" w:unhideWhenUsed="0"/>
+    <w:lsdException w:name="Medium Shading 1 Accent 4" w:semiHidden="0" w:uiPriority="63" w:unhideWhenUsed="0"/>
+    <w:lsdException w:name="Medium Shading 2 Accent 4" w:semiHidden="0" w:uiPriority="64" w:unhideWhenUsed="0"/>
+    <w:lsdException w:name="Medium List 1 Accent 4" w:semiHidden="0" w:uiPriority="65" w:unhideWhenUsed="0"/>
+    <w:lsdException w:name="Medium List 2 Accent 4" w:semiHidden="0" w:uiPriority="66" w:unhideWhenUsed="0"/>
+    <w:lsdException w:name="Medium Grid 1 Accent 4" w:semiHidden="0" w:uiPriority="67" w:unhideWhenUsed="0"/>
+    <w:lsdException w:name="Medium Grid 2 Accent 4" w:semiHidden="0" w:uiPriority="68" w:unhideWhenUsed="0"/>
+    <w:lsdException w:name="Medium Grid 3 Accent 4" w:semiHidden="0" w:uiPriority="69" w:unhideWhenUsed="0"/>
+    <w:lsdException w:name="Dark List Accent 4" w:semiHidden="0" w:uiPriority="70" w:unhideWhenUsed="0"/>
+    <w:lsdException w:name="Colorful Shading Accent 4" w:semiHidden="0" w:uiPriority="71" w:unhideWhenUsed="0"/>
+    <w:lsdException w:name="Colorful List Accent 4" w:semiHidden="0" w:uiPriority="72" w:unhideWhenUsed="0"/>
+    <w:lsdException w:name="Colorful Grid Accent 4" w:semiHidden="0" w:uiPriority="73" w:unhideWhenUsed="0"/>
+    <w:lsdException w:name="Light Shading Accent 5" w:semiHidden="0" w:uiPriority="60" w:unhideWhenUsed="0"/>
+    <w:lsdException w:name="Light List Accent 5" w:semiHidden="0" w:uiPriority="61" w:unhideWhenUsed="0"/>
+    <w:lsdException w:name="Light Grid Accent 5" w:semiHidden="0" w:uiPriority="62" w:unhideWhenUsed="0"/>
+    <w:lsdException w:name="Medium Shading 1 Accent 5" w:semiHidden="0" w:uiPriority="63" w:unhideWhenUsed="0"/>
+    <w:lsdException w:name="Medium Shading 2 Accent 5" w:semiHidden="0" w:uiPriority="64" w:unhideWhenUsed="0"/>
+    <w:lsdException w:name="Medium List 1 Accent 5" w:semiHidden="0" w:uiPriority="65" w:unhideWhenUsed="0"/>
+    <w:lsdException w:name="Medium List 2 Accent 5" w:semiHidden="0" w:uiPriority="66" w:unhideWhenUsed="0"/>
+    <w:lsdException w:name="Medium Grid 1 Accent 5" w:semiHidden="0" w:uiPriority="67" w:unhideWhenUsed="0"/>
+    <w:lsdException w:name="Medium Grid 2 Accent 5" w:semiHidden="0" w:uiPriority="68" w:unhideWhenUsed="0"/>
+    <w:lsdException w:name="Medium Grid 3 Accent 5" w:semiHidden="0" w:uiPriority="69" w:unhideWhenUsed="0"/>
+    <w:lsdException w:name="Dark List Accent 5" w:semiHidden="0" w:uiPriority="70" w:unhideWhenUsed="0"/>
+    <w:lsdException w:name="Colorful Shading Accent 5" w:semiHidden="0" w:uiPriority="71" w:unhideWhenUsed="0"/>
+    <w:lsdException w:name="Colorful List Accent 5" w:semiHidden="0" w:uiPriority="72" w:unhideWhenUsed="0"/>
+    <w:lsdException w:name="Colorful Grid Accent 5" w:semiHidden="0" w:uiPriority="73" w:unhideWhenUsed="0"/>
+    <w:lsdException w:name="Light Shading Accent 6" w:semiHidden="0" w:uiPriority="60" w:unhideWhenUsed="0"/>
+    <w:lsdException w:name="Light List Accent 6" w:semiHidden="0" w:uiPriority="61" w:unhideWhenUsed="0"/>
+    <w:lsdException w:name="Light Grid Accent 6" w:semiHidden="0" w:uiPriority="62" w:unhideWhenUsed="0"/>
+    <w:lsdException w:name="Medium Shading 1 Accent 6" w:semiHidden="0" w:uiPriority="63" w:unhideWhenUsed="0"/>
+    <w:lsdException w:name="Medium Shading 2 Accent 6" w:semiHidden="0" w:uiPriority="64" w:unhideWhenUsed="0"/>
+    <w:lsdException w:name="Medium List 1 Accent 6" w:semiHidden="0" w:uiPriority="65" w:unhideWhenUsed="0"/>
+    <w:lsdException w:name="Medium List 2 Accent 6" w:semiHidden="0" w:uiPriority="66" w:unhideWhenUsed="0"/>
+    <w:lsdException w:name="Medium Grid 1 Accent 6" w:semiHidden="0" w:uiPriority="67" w:unhideWhenUsed="0"/>
+    <w:lsdException w:name="Medium Grid 2 Accent 6" w:semiHidden="0" w:uiPriority="68" w:unhideWhenUsed="0"/>
+    <w:lsdException w:name="Medium Grid 3 Accent 6" w:semiHidden="0" w:uiPriority="69" w:unhideWhenUsed="0"/>
+    <w:lsdException w:name="Dark List Accent 6" w:semiHidden="0" w:uiPriority="70" w:unhideWhenUsed="0"/>
+    <w:lsdException w:name="Colorful Shading Accent 6" w:semiHidden="0" w:uiPriority="71" w:unhideWhenUsed="0"/>
+    <w:lsdException w:name="Colorful List Accent 6" w:semiHidden="0" w:uiPriority="72" w:unhideWhenUsed="0"/>
+    <w:lsdException w:name="Colorful Grid Accent 6" w:semiHidden="0" w:uiPriority="73" w:unhideWhenUsed="0"/>
+    <w:lsdException w:name="Subtle Emphasis" w:semiHidden="0" w:uiPriority="19" w:unhideWhenUsed="0" w:qFormat="1"/>
+    <w:lsdException w:name="Intense Emphasis" w:semiHidden="0" w:uiPriority="21" w:unhideWhenUsed="0" w:qFormat="1"/>
+    <w:lsdException w:name="Subtle Reference" w:semiHidden="0" w:uiPriority="31" w:unhideWhenUsed="0" w:qFormat="1"/>
+    <w:lsdException w:name="Intense Reference" w:semiHidden="0" w:uiPriority="32" w:unhideWhenUsed="0" w:qFormat="1"/>
+    <w:lsdException w:name="Book Title" w:semiHidden="0" w:uiPriority="33" w:unhideWhenUsed="0" w:qFormat="1"/>
+    <w:lsdException w:name="Bibliography" w:uiPriority="37"/>
+    <w:lsdException w:name="TOC Heading" w:uiPriority="39" w:qFormat="1"/>
   </w:latentStyles>
   <w:style w:type="paragraph" w:default="1" w:styleId="a">
     <w:name w:val="Normal"/>
@@ -1392,6 +1532,7 @@
     <w:uiPriority w:val="99"/>
     <w:semiHidden/>
     <w:unhideWhenUsed/>
+    <w:qFormat/>
     <w:tblPr>
       <w:tblInd w:w="0" w:type="dxa"/>
       <w:tblCellMar>
